--- a/АСД/Лабораторна 1/Лабораторна 1.docx
+++ b/АСД/Лабораторна 1/Лабораторна 1.docx
@@ -5,328 +5,534 @@
     <w:p>
       <w:pPr>
         <w:jc w:val="center"/>
-      </w:pPr>
-      <w:r>
+        <w:rPr>
+          <w:rFonts w:ascii="Times New Roman" w:hAnsi="Times New Roman" w:cs="Times New Roman"/>
+        </w:rPr>
+      </w:pPr>
+      <w:r>
+        <w:rPr>
+          <w:rFonts w:ascii="Times New Roman" w:hAnsi="Times New Roman" w:cs="Times New Roman"/>
+        </w:rPr>
         <w:t>Міністерство освіти і науки України</w:t>
       </w:r>
     </w:p>
     <w:p>
       <w:pPr>
         <w:jc w:val="center"/>
-      </w:pPr>
-      <w:r>
+        <w:rPr>
+          <w:rFonts w:ascii="Times New Roman" w:hAnsi="Times New Roman" w:cs="Times New Roman"/>
+        </w:rPr>
+      </w:pPr>
+      <w:r>
+        <w:rPr>
+          <w:rFonts w:ascii="Times New Roman" w:hAnsi="Times New Roman" w:cs="Times New Roman"/>
+        </w:rPr>
         <w:t>Національний технічний університет України «Київський політехнічний</w:t>
       </w:r>
     </w:p>
     <w:p>
       <w:pPr>
         <w:jc w:val="center"/>
-      </w:pPr>
-      <w:r>
+        <w:rPr>
+          <w:rFonts w:ascii="Times New Roman" w:hAnsi="Times New Roman" w:cs="Times New Roman"/>
+        </w:rPr>
+      </w:pPr>
+      <w:r>
+        <w:rPr>
+          <w:rFonts w:ascii="Times New Roman" w:hAnsi="Times New Roman" w:cs="Times New Roman"/>
+        </w:rPr>
         <w:t>інститут імені Ігоря Сікорського"</w:t>
       </w:r>
     </w:p>
     <w:p>
       <w:pPr>
         <w:jc w:val="center"/>
-      </w:pPr>
-      <w:r>
+        <w:rPr>
+          <w:rFonts w:ascii="Times New Roman" w:hAnsi="Times New Roman" w:cs="Times New Roman"/>
+        </w:rPr>
+      </w:pPr>
+      <w:r>
+        <w:rPr>
+          <w:rFonts w:ascii="Times New Roman" w:hAnsi="Times New Roman" w:cs="Times New Roman"/>
+        </w:rPr>
         <w:t>Факультет інформатики та обчислювальної техніки</w:t>
       </w:r>
     </w:p>
     <w:p>
       <w:pPr>
         <w:jc w:val="center"/>
+        <w:rPr>
+          <w:rFonts w:ascii="Times New Roman" w:hAnsi="Times New Roman" w:cs="Times New Roman"/>
+        </w:rPr>
       </w:pPr>
     </w:p>
     <w:p>
       <w:pPr>
         <w:jc w:val="center"/>
-      </w:pPr>
-      <w:r>
+        <w:rPr>
+          <w:rFonts w:ascii="Times New Roman" w:hAnsi="Times New Roman" w:cs="Times New Roman"/>
+        </w:rPr>
+      </w:pPr>
+      <w:r>
+        <w:rPr>
+          <w:rFonts w:ascii="Times New Roman" w:hAnsi="Times New Roman" w:cs="Times New Roman"/>
+        </w:rPr>
         <w:t>Кафедра інформатики та програмної інженерії</w:t>
       </w:r>
     </w:p>
     <w:p>
       <w:pPr>
         <w:jc w:val="center"/>
+        <w:rPr>
+          <w:rFonts w:ascii="Times New Roman" w:hAnsi="Times New Roman" w:cs="Times New Roman"/>
+        </w:rPr>
       </w:pPr>
     </w:p>
     <w:p>
       <w:pPr>
         <w:jc w:val="center"/>
+        <w:rPr>
+          <w:rFonts w:ascii="Times New Roman" w:hAnsi="Times New Roman" w:cs="Times New Roman"/>
+        </w:rPr>
       </w:pPr>
     </w:p>
     <w:p>
       <w:pPr>
         <w:jc w:val="center"/>
-      </w:pPr>
-      <w:r>
+        <w:rPr>
+          <w:rFonts w:ascii="Times New Roman" w:hAnsi="Times New Roman" w:cs="Times New Roman"/>
+        </w:rPr>
+      </w:pPr>
+      <w:r>
+        <w:rPr>
+          <w:rFonts w:ascii="Times New Roman" w:hAnsi="Times New Roman" w:cs="Times New Roman"/>
+        </w:rPr>
         <w:t>Звіт</w:t>
       </w:r>
     </w:p>
     <w:p>
       <w:pPr>
         <w:jc w:val="center"/>
+        <w:rPr>
+          <w:rFonts w:ascii="Times New Roman" w:hAnsi="Times New Roman" w:cs="Times New Roman"/>
+        </w:rPr>
       </w:pPr>
     </w:p>
     <w:p>
       <w:pPr>
         <w:jc w:val="center"/>
-      </w:pPr>
-      <w:r>
+        <w:rPr>
+          <w:rFonts w:ascii="Times New Roman" w:hAnsi="Times New Roman" w:cs="Times New Roman"/>
+        </w:rPr>
+      </w:pPr>
+      <w:r>
+        <w:rPr>
+          <w:rFonts w:ascii="Times New Roman" w:hAnsi="Times New Roman" w:cs="Times New Roman"/>
+        </w:rPr>
         <w:t>з лабораторної роботи № 1 з дисципліни</w:t>
       </w:r>
     </w:p>
     <w:p>
       <w:pPr>
         <w:jc w:val="center"/>
-      </w:pPr>
-      <w:r>
+        <w:rPr>
+          <w:rFonts w:ascii="Times New Roman" w:hAnsi="Times New Roman" w:cs="Times New Roman"/>
+        </w:rPr>
+      </w:pPr>
+      <w:r>
+        <w:rPr>
+          <w:rFonts w:ascii="Times New Roman" w:hAnsi="Times New Roman" w:cs="Times New Roman"/>
+        </w:rPr>
         <w:t>«Алгоритми та структури даних-1.</w:t>
       </w:r>
     </w:p>
     <w:p>
       <w:pPr>
         <w:jc w:val="center"/>
-      </w:pPr>
-      <w:r>
+        <w:rPr>
+          <w:rFonts w:ascii="Times New Roman" w:hAnsi="Times New Roman" w:cs="Times New Roman"/>
+        </w:rPr>
+      </w:pPr>
+      <w:r>
+        <w:rPr>
+          <w:rFonts w:ascii="Times New Roman" w:hAnsi="Times New Roman" w:cs="Times New Roman"/>
+        </w:rPr>
         <w:t>Основи алгоритмізації»</w:t>
       </w:r>
     </w:p>
     <w:p>
       <w:pPr>
         <w:jc w:val="center"/>
+        <w:rPr>
+          <w:rFonts w:ascii="Times New Roman" w:hAnsi="Times New Roman" w:cs="Times New Roman"/>
+        </w:rPr>
       </w:pPr>
     </w:p>
     <w:p>
       <w:pPr>
         <w:jc w:val="center"/>
-      </w:pPr>
-      <w:r>
+        <w:rPr>
+          <w:rFonts w:ascii="Times New Roman" w:hAnsi="Times New Roman" w:cs="Times New Roman"/>
+        </w:rPr>
+      </w:pPr>
+      <w:r>
+        <w:rPr>
+          <w:rFonts w:ascii="Times New Roman" w:hAnsi="Times New Roman" w:cs="Times New Roman"/>
+        </w:rPr>
         <w:t>«Дослідження лінійних алгоритмів»</w:t>
       </w:r>
     </w:p>
     <w:p>
       <w:pPr>
         <w:jc w:val="center"/>
-      </w:pPr>
-      <w:r>
+        <w:rPr>
+          <w:rFonts w:ascii="Times New Roman" w:hAnsi="Times New Roman" w:cs="Times New Roman"/>
+        </w:rPr>
+      </w:pPr>
+      <w:r>
+        <w:rPr>
+          <w:rFonts w:ascii="Times New Roman" w:hAnsi="Times New Roman" w:cs="Times New Roman"/>
+        </w:rPr>
         <w:t>Варіант_</w:t>
       </w:r>
       <w:r>
         <w:rPr>
+          <w:rFonts w:ascii="Times New Roman" w:hAnsi="Times New Roman" w:cs="Times New Roman"/>
           <w:b/>
         </w:rPr>
         <w:t>20</w:t>
       </w:r>
       <w:r>
+        <w:rPr>
+          <w:rFonts w:ascii="Times New Roman" w:hAnsi="Times New Roman" w:cs="Times New Roman"/>
+        </w:rPr>
         <w:t>__</w:t>
       </w:r>
     </w:p>
     <w:p>
       <w:pPr>
         <w:jc w:val="center"/>
+        <w:rPr>
+          <w:rFonts w:ascii="Times New Roman" w:hAnsi="Times New Roman" w:cs="Times New Roman"/>
+        </w:rPr>
       </w:pPr>
     </w:p>
     <w:p>
       <w:pPr>
         <w:jc w:val="center"/>
+        <w:rPr>
+          <w:rFonts w:ascii="Times New Roman" w:hAnsi="Times New Roman" w:cs="Times New Roman"/>
+        </w:rPr>
       </w:pPr>
     </w:p>
     <w:p>
       <w:pPr>
         <w:jc w:val="center"/>
+        <w:rPr>
+          <w:rFonts w:ascii="Times New Roman" w:hAnsi="Times New Roman" w:cs="Times New Roman"/>
+        </w:rPr>
       </w:pPr>
     </w:p>
     <w:p>
       <w:pPr>
         <w:jc w:val="center"/>
+        <w:rPr>
+          <w:rFonts w:ascii="Times New Roman" w:hAnsi="Times New Roman" w:cs="Times New Roman"/>
+        </w:rPr>
       </w:pPr>
     </w:p>
     <w:p>
       <w:pPr>
         <w:jc w:val="center"/>
-      </w:pPr>
-      <w:r>
+        <w:rPr>
+          <w:rFonts w:ascii="Times New Roman" w:hAnsi="Times New Roman" w:cs="Times New Roman"/>
+        </w:rPr>
+      </w:pPr>
+      <w:r>
+        <w:rPr>
+          <w:rFonts w:ascii="Times New Roman" w:hAnsi="Times New Roman" w:cs="Times New Roman"/>
+        </w:rPr>
         <w:t>Виконав студент: __</w:t>
       </w:r>
       <w:r>
         <w:rPr>
+          <w:rFonts w:ascii="Times New Roman" w:hAnsi="Times New Roman" w:cs="Times New Roman"/>
           <w:b/>
         </w:rPr>
         <w:t>ІП-11 Лошак Віктор Іванович</w:t>
       </w:r>
       <w:r>
+        <w:rPr>
+          <w:rFonts w:ascii="Times New Roman" w:hAnsi="Times New Roman" w:cs="Times New Roman"/>
+        </w:rPr>
         <w:t>_______________</w:t>
       </w:r>
     </w:p>
     <w:p>
       <w:pPr>
         <w:jc w:val="center"/>
-      </w:pPr>
-      <w:r>
+        <w:rPr>
+          <w:rFonts w:ascii="Times New Roman" w:hAnsi="Times New Roman" w:cs="Times New Roman"/>
+        </w:rPr>
+      </w:pPr>
+      <w:r>
+        <w:rPr>
+          <w:rFonts w:ascii="Times New Roman" w:hAnsi="Times New Roman" w:cs="Times New Roman"/>
+        </w:rPr>
         <w:t>(шифр, прізвище, ім'я, по батькові)</w:t>
       </w:r>
     </w:p>
     <w:p>
       <w:pPr>
         <w:jc w:val="center"/>
-      </w:pPr>
-      <w:r>
+        <w:rPr>
+          <w:rFonts w:ascii="Times New Roman" w:hAnsi="Times New Roman" w:cs="Times New Roman"/>
+        </w:rPr>
+      </w:pPr>
+      <w:r>
+        <w:rPr>
+          <w:rFonts w:ascii="Times New Roman" w:hAnsi="Times New Roman" w:cs="Times New Roman"/>
+        </w:rPr>
         <w:t>Перевірив ____________________________________</w:t>
       </w:r>
     </w:p>
-    <w:p/>
-    <w:p/>
-    <w:p/>
-    <w:p/>
+    <w:p>
+      <w:pPr>
+        <w:rPr>
+          <w:rFonts w:ascii="Times New Roman" w:hAnsi="Times New Roman" w:cs="Times New Roman"/>
+        </w:rPr>
+      </w:pPr>
+    </w:p>
+    <w:p>
+      <w:pPr>
+        <w:rPr>
+          <w:rFonts w:ascii="Times New Roman" w:hAnsi="Times New Roman" w:cs="Times New Roman"/>
+        </w:rPr>
+      </w:pPr>
+    </w:p>
+    <w:p>
+      <w:pPr>
+        <w:rPr>
+          <w:rFonts w:ascii="Times New Roman" w:hAnsi="Times New Roman" w:cs="Times New Roman"/>
+        </w:rPr>
+      </w:pPr>
+    </w:p>
+    <w:p>
+      <w:pPr>
+        <w:rPr>
+          <w:rFonts w:ascii="Times New Roman" w:hAnsi="Times New Roman" w:cs="Times New Roman"/>
+        </w:rPr>
+      </w:pPr>
+    </w:p>
     <w:p>
       <w:pPr>
         <w:tabs>
           <w:tab w:val="left" w:pos="6035"/>
         </w:tabs>
         <w:jc w:val="center"/>
-      </w:pPr>
-    </w:p>
-    <w:p>
-      <w:pPr>
-        <w:tabs>
-          <w:tab w:val="left" w:pos="6035"/>
-        </w:tabs>
-      </w:pPr>
-    </w:p>
-    <w:p>
-      <w:pPr>
-        <w:tabs>
-          <w:tab w:val="left" w:pos="6035"/>
-        </w:tabs>
-      </w:pPr>
-    </w:p>
-    <w:p>
-      <w:pPr>
-        <w:tabs>
-          <w:tab w:val="left" w:pos="6035"/>
-        </w:tabs>
-      </w:pPr>
-    </w:p>
-    <w:p>
-      <w:pPr>
-        <w:tabs>
-          <w:tab w:val="left" w:pos="6035"/>
-        </w:tabs>
-      </w:pPr>
-    </w:p>
-    <w:p>
-      <w:pPr>
-        <w:tabs>
-          <w:tab w:val="left" w:pos="6035"/>
-        </w:tabs>
-      </w:pPr>
-    </w:p>
-    <w:p>
-      <w:pPr>
-        <w:tabs>
-          <w:tab w:val="left" w:pos="6035"/>
-        </w:tabs>
-      </w:pPr>
-    </w:p>
-    <w:p>
-      <w:pPr>
-        <w:tabs>
-          <w:tab w:val="left" w:pos="6035"/>
-        </w:tabs>
-      </w:pPr>
-    </w:p>
-    <w:p>
-      <w:pPr>
-        <w:tabs>
-          <w:tab w:val="left" w:pos="6035"/>
-        </w:tabs>
-      </w:pPr>
-    </w:p>
-    <w:p>
-      <w:pPr>
-        <w:tabs>
-          <w:tab w:val="left" w:pos="6035"/>
-        </w:tabs>
-      </w:pPr>
-    </w:p>
-    <w:p>
-      <w:pPr>
-        <w:tabs>
-          <w:tab w:val="left" w:pos="6035"/>
-        </w:tabs>
-      </w:pPr>
-    </w:p>
-    <w:p>
-      <w:pPr>
-        <w:tabs>
-          <w:tab w:val="left" w:pos="6035"/>
-        </w:tabs>
-      </w:pPr>
-    </w:p>
-    <w:p>
-      <w:pPr>
-        <w:tabs>
-          <w:tab w:val="left" w:pos="6035"/>
-        </w:tabs>
-      </w:pPr>
-    </w:p>
-    <w:p>
-      <w:pPr>
-        <w:tabs>
-          <w:tab w:val="left" w:pos="6035"/>
-        </w:tabs>
-      </w:pPr>
-    </w:p>
-    <w:p>
-      <w:pPr>
-        <w:tabs>
-          <w:tab w:val="left" w:pos="6035"/>
-        </w:tabs>
-      </w:pPr>
-    </w:p>
-    <w:p>
-      <w:pPr>
-        <w:tabs>
-          <w:tab w:val="left" w:pos="6035"/>
-        </w:tabs>
-      </w:pPr>
-    </w:p>
-    <w:p>
-      <w:pPr>
-        <w:tabs>
-          <w:tab w:val="left" w:pos="6035"/>
-        </w:tabs>
-      </w:pPr>
-    </w:p>
-    <w:p>
-      <w:pPr>
-        <w:tabs>
-          <w:tab w:val="left" w:pos="6035"/>
-        </w:tabs>
-      </w:pPr>
-    </w:p>
-    <w:p>
-      <w:pPr>
-        <w:tabs>
-          <w:tab w:val="left" w:pos="6035"/>
-        </w:tabs>
-      </w:pPr>
-    </w:p>
-    <w:p>
-      <w:pPr>
-        <w:tabs>
-          <w:tab w:val="left" w:pos="6035"/>
-        </w:tabs>
-      </w:pPr>
-    </w:p>
-    <w:p>
-      <w:pPr>
-        <w:tabs>
-          <w:tab w:val="left" w:pos="6035"/>
-        </w:tabs>
+        <w:rPr>
+          <w:rFonts w:ascii="Times New Roman" w:hAnsi="Times New Roman" w:cs="Times New Roman"/>
+        </w:rPr>
+      </w:pPr>
+    </w:p>
+    <w:p>
+      <w:pPr>
+        <w:tabs>
+          <w:tab w:val="left" w:pos="6035"/>
+        </w:tabs>
+        <w:rPr>
+          <w:rFonts w:ascii="Times New Roman" w:hAnsi="Times New Roman" w:cs="Times New Roman"/>
+        </w:rPr>
+      </w:pPr>
+    </w:p>
+    <w:p>
+      <w:pPr>
+        <w:tabs>
+          <w:tab w:val="left" w:pos="6035"/>
+        </w:tabs>
+        <w:rPr>
+          <w:rFonts w:ascii="Times New Roman" w:hAnsi="Times New Roman" w:cs="Times New Roman"/>
+        </w:rPr>
+      </w:pPr>
+    </w:p>
+    <w:p>
+      <w:pPr>
+        <w:tabs>
+          <w:tab w:val="left" w:pos="6035"/>
+        </w:tabs>
+        <w:rPr>
+          <w:rFonts w:ascii="Times New Roman" w:hAnsi="Times New Roman" w:cs="Times New Roman"/>
+        </w:rPr>
+      </w:pPr>
+    </w:p>
+    <w:p>
+      <w:pPr>
+        <w:tabs>
+          <w:tab w:val="left" w:pos="6035"/>
+        </w:tabs>
+        <w:rPr>
+          <w:rFonts w:ascii="Times New Roman" w:hAnsi="Times New Roman" w:cs="Times New Roman"/>
+        </w:rPr>
+      </w:pPr>
+    </w:p>
+    <w:p>
+      <w:pPr>
+        <w:tabs>
+          <w:tab w:val="left" w:pos="6035"/>
+        </w:tabs>
+        <w:rPr>
+          <w:rFonts w:ascii="Times New Roman" w:hAnsi="Times New Roman" w:cs="Times New Roman"/>
+        </w:rPr>
+      </w:pPr>
+    </w:p>
+    <w:p>
+      <w:pPr>
+        <w:tabs>
+          <w:tab w:val="left" w:pos="6035"/>
+        </w:tabs>
+        <w:rPr>
+          <w:rFonts w:ascii="Times New Roman" w:hAnsi="Times New Roman" w:cs="Times New Roman"/>
+        </w:rPr>
+      </w:pPr>
+    </w:p>
+    <w:p>
+      <w:pPr>
+        <w:tabs>
+          <w:tab w:val="left" w:pos="6035"/>
+        </w:tabs>
+        <w:rPr>
+          <w:rFonts w:ascii="Times New Roman" w:hAnsi="Times New Roman" w:cs="Times New Roman"/>
+        </w:rPr>
+      </w:pPr>
+    </w:p>
+    <w:p>
+      <w:pPr>
+        <w:tabs>
+          <w:tab w:val="left" w:pos="6035"/>
+        </w:tabs>
+        <w:rPr>
+          <w:rFonts w:ascii="Times New Roman" w:hAnsi="Times New Roman" w:cs="Times New Roman"/>
+        </w:rPr>
+      </w:pPr>
+    </w:p>
+    <w:p>
+      <w:pPr>
+        <w:tabs>
+          <w:tab w:val="left" w:pos="6035"/>
+        </w:tabs>
+        <w:rPr>
+          <w:rFonts w:ascii="Times New Roman" w:hAnsi="Times New Roman" w:cs="Times New Roman"/>
+        </w:rPr>
+      </w:pPr>
+    </w:p>
+    <w:p>
+      <w:pPr>
+        <w:tabs>
+          <w:tab w:val="left" w:pos="6035"/>
+        </w:tabs>
+        <w:rPr>
+          <w:rFonts w:ascii="Times New Roman" w:hAnsi="Times New Roman" w:cs="Times New Roman"/>
+        </w:rPr>
+      </w:pPr>
+    </w:p>
+    <w:p>
+      <w:pPr>
+        <w:tabs>
+          <w:tab w:val="left" w:pos="6035"/>
+        </w:tabs>
+        <w:rPr>
+          <w:rFonts w:ascii="Times New Roman" w:hAnsi="Times New Roman" w:cs="Times New Roman"/>
+        </w:rPr>
+      </w:pPr>
+    </w:p>
+    <w:p>
+      <w:pPr>
+        <w:tabs>
+          <w:tab w:val="left" w:pos="6035"/>
+        </w:tabs>
+        <w:rPr>
+          <w:rFonts w:ascii="Times New Roman" w:hAnsi="Times New Roman" w:cs="Times New Roman"/>
+        </w:rPr>
+      </w:pPr>
+    </w:p>
+    <w:p>
+      <w:pPr>
+        <w:tabs>
+          <w:tab w:val="left" w:pos="6035"/>
+        </w:tabs>
+        <w:rPr>
+          <w:rFonts w:ascii="Times New Roman" w:hAnsi="Times New Roman" w:cs="Times New Roman"/>
+        </w:rPr>
+      </w:pPr>
+    </w:p>
+    <w:p>
+      <w:pPr>
+        <w:tabs>
+          <w:tab w:val="left" w:pos="6035"/>
+        </w:tabs>
+        <w:rPr>
+          <w:rFonts w:ascii="Times New Roman" w:hAnsi="Times New Roman" w:cs="Times New Roman"/>
+        </w:rPr>
+      </w:pPr>
+    </w:p>
+    <w:p>
+      <w:pPr>
+        <w:tabs>
+          <w:tab w:val="left" w:pos="6035"/>
+        </w:tabs>
+        <w:rPr>
+          <w:rFonts w:ascii="Times New Roman" w:hAnsi="Times New Roman" w:cs="Times New Roman"/>
+        </w:rPr>
+      </w:pPr>
+    </w:p>
+    <w:p>
+      <w:pPr>
+        <w:tabs>
+          <w:tab w:val="left" w:pos="6035"/>
+        </w:tabs>
+        <w:rPr>
+          <w:rFonts w:ascii="Times New Roman" w:hAnsi="Times New Roman" w:cs="Times New Roman"/>
+        </w:rPr>
+      </w:pPr>
+    </w:p>
+    <w:p>
+      <w:pPr>
+        <w:tabs>
+          <w:tab w:val="left" w:pos="6035"/>
+        </w:tabs>
+        <w:rPr>
+          <w:rFonts w:ascii="Times New Roman" w:hAnsi="Times New Roman" w:cs="Times New Roman"/>
+        </w:rPr>
+      </w:pPr>
+    </w:p>
+    <w:p>
+      <w:pPr>
+        <w:tabs>
+          <w:tab w:val="left" w:pos="6035"/>
+        </w:tabs>
+        <w:rPr>
+          <w:rFonts w:ascii="Times New Roman" w:hAnsi="Times New Roman" w:cs="Times New Roman"/>
+        </w:rPr>
+      </w:pPr>
+    </w:p>
+    <w:p>
+      <w:pPr>
+        <w:tabs>
+          <w:tab w:val="left" w:pos="6035"/>
+        </w:tabs>
+        <w:rPr>
+          <w:rFonts w:ascii="Times New Roman" w:hAnsi="Times New Roman" w:cs="Times New Roman"/>
+        </w:rPr>
+      </w:pPr>
+    </w:p>
+    <w:p>
+      <w:pPr>
+        <w:tabs>
+          <w:tab w:val="left" w:pos="6035"/>
+        </w:tabs>
+        <w:rPr>
+          <w:rFonts w:ascii="Times New Roman" w:hAnsi="Times New Roman" w:cs="Times New Roman"/>
+        </w:rPr>
       </w:pPr>
     </w:p>
     <w:p>
@@ -334,8 +540,14 @@
         <w:tabs>
           <w:tab w:val="left" w:pos="3905"/>
         </w:tabs>
-      </w:pPr>
-      <w:r>
+        <w:rPr>
+          <w:rFonts w:ascii="Times New Roman" w:hAnsi="Times New Roman" w:cs="Times New Roman"/>
+        </w:rPr>
+      </w:pPr>
+      <w:r>
+        <w:rPr>
+          <w:rFonts w:ascii="Times New Roman" w:hAnsi="Times New Roman" w:cs="Times New Roman"/>
+        </w:rPr>
         <w:tab/>
       </w:r>
     </w:p>
@@ -344,11 +556,15 @@
         <w:tabs>
           <w:tab w:val="left" w:pos="3905"/>
         </w:tabs>
-      </w:pPr>
-      <w:r>
+        <w:rPr>
+          <w:rFonts w:ascii="Times New Roman" w:hAnsi="Times New Roman" w:cs="Times New Roman"/>
+        </w:rPr>
+      </w:pPr>
+      <w:r>
+        <w:rPr>
+          <w:rFonts w:ascii="Times New Roman" w:hAnsi="Times New Roman" w:cs="Times New Roman"/>
+        </w:rPr>
         <w:tab/>
-      </w:r>
-      <w:r>
         <w:t>Київ 2021</w:t>
       </w:r>
     </w:p>
@@ -357,6 +573,9 @@
         <w:tabs>
           <w:tab w:val="left" w:pos="3905"/>
         </w:tabs>
+        <w:rPr>
+          <w:rFonts w:ascii="Times New Roman" w:hAnsi="Times New Roman" w:cs="Times New Roman"/>
+        </w:rPr>
       </w:pPr>
     </w:p>
     <w:p>
@@ -364,6 +583,9 @@
         <w:tabs>
           <w:tab w:val="left" w:pos="3905"/>
         </w:tabs>
+        <w:rPr>
+          <w:rFonts w:ascii="Times New Roman" w:hAnsi="Times New Roman" w:cs="Times New Roman"/>
+        </w:rPr>
       </w:pPr>
     </w:p>
     <w:p>
@@ -371,6 +593,9 @@
         <w:tabs>
           <w:tab w:val="left" w:pos="3905"/>
         </w:tabs>
+        <w:rPr>
+          <w:rFonts w:ascii="Times New Roman" w:hAnsi="Times New Roman" w:cs="Times New Roman"/>
+        </w:rPr>
       </w:pPr>
     </w:p>
     <w:p>
@@ -378,6 +603,9 @@
         <w:tabs>
           <w:tab w:val="left" w:pos="3905"/>
         </w:tabs>
+        <w:rPr>
+          <w:rFonts w:ascii="Times New Roman" w:hAnsi="Times New Roman" w:cs="Times New Roman"/>
+        </w:rPr>
       </w:pPr>
     </w:p>
     <w:p>
@@ -387,11 +615,13 @@
         </w:tabs>
         <w:jc w:val="center"/>
         <w:rPr>
-          <w:b/>
-        </w:rPr>
-      </w:pPr>
-      <w:r>
-        <w:rPr>
+          <w:rFonts w:ascii="Times New Roman" w:hAnsi="Times New Roman" w:cs="Times New Roman"/>
+          <w:b/>
+        </w:rPr>
+      </w:pPr>
+      <w:r>
+        <w:rPr>
+          <w:rFonts w:ascii="Times New Roman" w:hAnsi="Times New Roman" w:cs="Times New Roman"/>
           <w:b/>
         </w:rPr>
         <w:t>Лабораторна робота 1</w:t>
@@ -404,11 +634,13 @@
         </w:tabs>
         <w:jc w:val="center"/>
         <w:rPr>
-          <w:b/>
-        </w:rPr>
-      </w:pPr>
-      <w:r>
-        <w:rPr>
+          <w:rFonts w:ascii="Times New Roman" w:hAnsi="Times New Roman" w:cs="Times New Roman"/>
+          <w:b/>
+        </w:rPr>
+      </w:pPr>
+      <w:r>
+        <w:rPr>
+          <w:rFonts w:ascii="Times New Roman" w:hAnsi="Times New Roman" w:cs="Times New Roman"/>
           <w:b/>
         </w:rPr>
         <w:t>Дослідження лінійних алгоритмів</w:t>
@@ -419,14 +651,21 @@
         <w:tabs>
           <w:tab w:val="left" w:pos="6035"/>
         </w:tabs>
-      </w:pPr>
-      <w:r>
-        <w:rPr>
+        <w:rPr>
+          <w:rFonts w:ascii="Times New Roman" w:hAnsi="Times New Roman" w:cs="Times New Roman"/>
+        </w:rPr>
+      </w:pPr>
+      <w:r>
+        <w:rPr>
+          <w:rFonts w:ascii="Times New Roman" w:hAnsi="Times New Roman" w:cs="Times New Roman"/>
           <w:b/>
         </w:rPr>
         <w:t>Мета</w:t>
       </w:r>
       <w:r>
+        <w:rPr>
+          <w:rFonts w:ascii="Times New Roman" w:hAnsi="Times New Roman" w:cs="Times New Roman"/>
+        </w:rPr>
         <w:t xml:space="preserve"> – дослідити лінійні програмні специфікації для подання перетворювальних</w:t>
       </w:r>
     </w:p>
@@ -435,8 +674,14 @@
         <w:tabs>
           <w:tab w:val="left" w:pos="6035"/>
         </w:tabs>
-      </w:pPr>
-      <w:r>
+        <w:rPr>
+          <w:rFonts w:ascii="Times New Roman" w:hAnsi="Times New Roman" w:cs="Times New Roman"/>
+        </w:rPr>
+      </w:pPr>
+      <w:r>
+        <w:rPr>
+          <w:rFonts w:ascii="Times New Roman" w:hAnsi="Times New Roman" w:cs="Times New Roman"/>
+        </w:rPr>
         <w:t>операторів та операторів суперпозиції, набути практичних навичок їх використання під</w:t>
       </w:r>
     </w:p>
@@ -445,8 +690,14 @@
         <w:tabs>
           <w:tab w:val="left" w:pos="6035"/>
         </w:tabs>
-      </w:pPr>
-      <w:r>
+        <w:rPr>
+          <w:rFonts w:ascii="Times New Roman" w:hAnsi="Times New Roman" w:cs="Times New Roman"/>
+        </w:rPr>
+      </w:pPr>
+      <w:r>
+        <w:rPr>
+          <w:rFonts w:ascii="Times New Roman" w:hAnsi="Times New Roman" w:cs="Times New Roman"/>
+        </w:rPr>
         <w:t>час складання лінійних програмних специфікацій.</w:t>
       </w:r>
     </w:p>
@@ -455,19 +706,24 @@
         <w:tabs>
           <w:tab w:val="left" w:pos="6035"/>
         </w:tabs>
-      </w:pPr>
-    </w:p>
-    <w:p>
-      <w:pPr>
-        <w:tabs>
-          <w:tab w:val="left" w:pos="6035"/>
-        </w:tabs>
-        <w:rPr>
-          <w:b/>
-        </w:rPr>
-      </w:pPr>
-      <w:r>
-        <w:rPr>
+        <w:rPr>
+          <w:rFonts w:ascii="Times New Roman" w:hAnsi="Times New Roman" w:cs="Times New Roman"/>
+        </w:rPr>
+      </w:pPr>
+    </w:p>
+    <w:p>
+      <w:pPr>
+        <w:tabs>
+          <w:tab w:val="left" w:pos="6035"/>
+        </w:tabs>
+        <w:rPr>
+          <w:rFonts w:ascii="Times New Roman" w:hAnsi="Times New Roman" w:cs="Times New Roman"/>
+          <w:b/>
+        </w:rPr>
+      </w:pPr>
+      <w:r>
+        <w:rPr>
+          <w:rFonts w:ascii="Times New Roman" w:hAnsi="Times New Roman" w:cs="Times New Roman"/>
           <w:b/>
         </w:rPr>
         <w:t>Варіант №20</w:t>
@@ -479,20 +735,26 @@
           <w:tab w:val="left" w:pos="6035"/>
         </w:tabs>
         <w:rPr>
+          <w:rFonts w:ascii="Times New Roman" w:hAnsi="Times New Roman" w:cs="Times New Roman"/>
           <w:i/>
         </w:rPr>
       </w:pPr>
       <w:r>
         <w:rPr>
+          <w:rFonts w:ascii="Times New Roman" w:hAnsi="Times New Roman" w:cs="Times New Roman"/>
           <w:b/>
         </w:rPr>
         <w:t>Задача:</w:t>
       </w:r>
       <w:r>
+        <w:rPr>
+          <w:rFonts w:ascii="Times New Roman" w:hAnsi="Times New Roman" w:cs="Times New Roman"/>
+        </w:rPr>
         <w:t xml:space="preserve"> </w:t>
       </w:r>
       <w:r>
         <w:rPr>
+          <w:rFonts w:ascii="Times New Roman" w:hAnsi="Times New Roman" w:cs="Times New Roman"/>
           <w:i/>
         </w:rPr>
         <w:t>Здійснити перерахунок величини тимчасового інтервалу, заданого в хвилинах, в</w:t>
@@ -504,11 +766,13 @@
           <w:tab w:val="left" w:pos="6035"/>
         </w:tabs>
         <w:rPr>
+          <w:rFonts w:ascii="Times New Roman" w:hAnsi="Times New Roman" w:cs="Times New Roman"/>
           <w:i/>
         </w:rPr>
       </w:pPr>
       <w:r>
         <w:rPr>
+          <w:rFonts w:ascii="Times New Roman" w:hAnsi="Times New Roman" w:cs="Times New Roman"/>
           <w:i/>
         </w:rPr>
         <w:t>величину, виражену в годинах і хвилинах.</w:t>
@@ -519,21 +783,27 @@
         <w:tabs>
           <w:tab w:val="left" w:pos="6035"/>
         </w:tabs>
-      </w:pPr>
-      <w:r>
-        <w:rPr>
+        <w:rPr>
+          <w:rFonts w:ascii="Times New Roman" w:hAnsi="Times New Roman" w:cs="Times New Roman"/>
+        </w:rPr>
+      </w:pPr>
+      <w:r>
+        <w:rPr>
+          <w:rFonts w:ascii="Times New Roman" w:hAnsi="Times New Roman" w:cs="Times New Roman"/>
           <w:b/>
         </w:rPr>
         <w:t>Розв’</w:t>
       </w:r>
       <w:r>
         <w:rPr>
+          <w:rFonts w:ascii="Times New Roman" w:hAnsi="Times New Roman" w:cs="Times New Roman"/>
           <w:b/>
         </w:rPr>
         <w:t>я</w:t>
       </w:r>
       <w:r>
         <w:rPr>
+          <w:rFonts w:ascii="Times New Roman" w:hAnsi="Times New Roman" w:cs="Times New Roman"/>
           <w:b/>
         </w:rPr>
         <w:t>зок:</w:t>
@@ -545,17 +815,20 @@
           <w:tab w:val="left" w:pos="6035"/>
         </w:tabs>
         <w:rPr>
+          <w:rFonts w:ascii="Times New Roman" w:hAnsi="Times New Roman" w:cs="Times New Roman"/>
           <w:u w:val="single"/>
         </w:rPr>
       </w:pPr>
       <w:r>
         <w:rPr>
+          <w:rFonts w:ascii="Times New Roman" w:hAnsi="Times New Roman" w:cs="Times New Roman"/>
           <w:u w:val="single"/>
         </w:rPr>
         <w:t>1)</w:t>
       </w:r>
       <w:r>
         <w:rPr>
+          <w:rFonts w:ascii="Times New Roman" w:hAnsi="Times New Roman" w:cs="Times New Roman"/>
           <w:u w:val="single"/>
         </w:rPr>
         <w:t>Постановка задачі</w:t>
@@ -567,17 +840,26 @@
         <w:tabs>
           <w:tab w:val="left" w:pos="6035"/>
         </w:tabs>
-      </w:pPr>
-      <w:r>
-        <w:t>Результатом розв’яз</w:t>
-      </w:r>
-      <w:r>
-        <w:t>ку є число що є трансформованими даними, отриманими з користувацького вводу(початкових даних заданих у хвилинах), і складається з двох частин. Перша частина містить кількість цілих годин, друга складається з числового значення, заданого у хвилинах. Враховуючи факт того, що 1 година складається з 60 хвилин, для визначення результат</w:t>
-      </w:r>
-      <w:r>
+        <w:rPr>
+          <w:rFonts w:ascii="Times New Roman" w:hAnsi="Times New Roman" w:cs="Times New Roman"/>
+        </w:rPr>
+      </w:pPr>
+      <w:r>
+        <w:rPr>
+          <w:rFonts w:ascii="Times New Roman" w:hAnsi="Times New Roman" w:cs="Times New Roman"/>
+        </w:rPr>
+        <w:t>Результатом розв’язку є число що є трансформованими даними, отриманими з користувацького вводу(початкових даних заданих у хвилинах), і складається з двох частин. Перша частина містить кількість цілих годин, друга складається з числового значення, заданого у хвилинах. Враховуючи факт того, що 1 година складається з 60 хвилин, для визначення результат</w:t>
+      </w:r>
+      <w:r>
+        <w:rPr>
+          <w:rFonts w:ascii="Times New Roman" w:hAnsi="Times New Roman" w:cs="Times New Roman"/>
+        </w:rPr>
         <w:t>у  повинна бути задана початкове</w:t>
       </w:r>
       <w:r>
+        <w:rPr>
+          <w:rFonts w:ascii="Times New Roman" w:hAnsi="Times New Roman" w:cs="Times New Roman"/>
+        </w:rPr>
         <w:t xml:space="preserve"> число хвилин для трансформації. </w:t>
       </w:r>
     </w:p>
@@ -587,14 +869,26 @@
         <w:tabs>
           <w:tab w:val="left" w:pos="6035"/>
         </w:tabs>
-      </w:pPr>
-      <w:r>
+        <w:rPr>
+          <w:rFonts w:ascii="Times New Roman" w:hAnsi="Times New Roman" w:cs="Times New Roman"/>
+        </w:rPr>
+      </w:pPr>
+      <w:r>
+        <w:rPr>
+          <w:rFonts w:ascii="Times New Roman" w:hAnsi="Times New Roman" w:cs="Times New Roman"/>
+        </w:rPr>
         <w:t xml:space="preserve">Позначимо ділення виразу націло(з відкиданням дробової частини) помістивши заданий вираз у квадратні дужки. </w:t>
       </w:r>
       <w:r>
+        <w:rPr>
+          <w:rFonts w:ascii="Times New Roman" w:hAnsi="Times New Roman" w:cs="Times New Roman"/>
+        </w:rPr>
         <w:t>Інших початкових даних для розв’язку не потрібно</w:t>
       </w:r>
       <w:r>
+        <w:rPr>
+          <w:rFonts w:ascii="Times New Roman" w:hAnsi="Times New Roman" w:cs="Times New Roman"/>
+        </w:rPr>
         <w:t>.</w:t>
       </w:r>
     </w:p>
@@ -603,15 +897,20 @@
         <w:tabs>
           <w:tab w:val="left" w:pos="6035"/>
         </w:tabs>
-      </w:pPr>
-      <w:r>
-        <w:rPr>
+        <w:rPr>
+          <w:rFonts w:ascii="Times New Roman" w:hAnsi="Times New Roman" w:cs="Times New Roman"/>
+        </w:rPr>
+      </w:pPr>
+      <w:r>
+        <w:rPr>
+          <w:rFonts w:ascii="Times New Roman" w:hAnsi="Times New Roman" w:cs="Times New Roman"/>
           <w:u w:val="single"/>
         </w:rPr>
         <w:t>2)</w:t>
       </w:r>
       <w:r>
         <w:rPr>
+          <w:rFonts w:ascii="Times New Roman" w:hAnsi="Times New Roman" w:cs="Times New Roman"/>
           <w:u w:val="single"/>
         </w:rPr>
         <w:t>Побудова математичної моделі</w:t>
@@ -622,8 +921,14 @@
         <w:tabs>
           <w:tab w:val="left" w:pos="6035"/>
         </w:tabs>
-      </w:pPr>
-      <w:r>
+        <w:rPr>
+          <w:rFonts w:ascii="Times New Roman" w:hAnsi="Times New Roman" w:cs="Times New Roman"/>
+        </w:rPr>
+      </w:pPr>
+      <w:r>
+        <w:rPr>
+          <w:rFonts w:ascii="Times New Roman" w:hAnsi="Times New Roman" w:cs="Times New Roman"/>
+        </w:rPr>
         <w:t>Складемо таблицю імен змінних</w:t>
       </w:r>
     </w:p>
@@ -655,8 +960,14 @@
               </w:tabs>
               <w:ind w:left="0"/>
               <w:jc w:val="center"/>
+              <w:rPr>
+                <w:rFonts w:ascii="Times New Roman" w:hAnsi="Times New Roman" w:cs="Times New Roman"/>
+              </w:rPr>
             </w:pPr>
             <w:r>
+              <w:rPr>
+                <w:rFonts w:ascii="Times New Roman" w:hAnsi="Times New Roman" w:cs="Times New Roman"/>
+              </w:rPr>
               <w:t>Змінна</w:t>
             </w:r>
           </w:p>
@@ -673,8 +984,14 @@
               </w:tabs>
               <w:ind w:left="0"/>
               <w:jc w:val="center"/>
+              <w:rPr>
+                <w:rFonts w:ascii="Times New Roman" w:hAnsi="Times New Roman" w:cs="Times New Roman"/>
+              </w:rPr>
             </w:pPr>
             <w:r>
+              <w:rPr>
+                <w:rFonts w:ascii="Times New Roman" w:hAnsi="Times New Roman" w:cs="Times New Roman"/>
+              </w:rPr>
               <w:t>Тип</w:t>
             </w:r>
           </w:p>
@@ -691,8 +1008,14 @@
               </w:tabs>
               <w:ind w:left="0"/>
               <w:jc w:val="center"/>
+              <w:rPr>
+                <w:rFonts w:ascii="Times New Roman" w:hAnsi="Times New Roman" w:cs="Times New Roman"/>
+              </w:rPr>
             </w:pPr>
             <w:r>
+              <w:rPr>
+                <w:rFonts w:ascii="Times New Roman" w:hAnsi="Times New Roman" w:cs="Times New Roman"/>
+              </w:rPr>
               <w:t>Ім’я</w:t>
             </w:r>
           </w:p>
@@ -709,8 +1032,14 @@
               </w:tabs>
               <w:ind w:left="0"/>
               <w:jc w:val="center"/>
+              <w:rPr>
+                <w:rFonts w:ascii="Times New Roman" w:hAnsi="Times New Roman" w:cs="Times New Roman"/>
+              </w:rPr>
             </w:pPr>
             <w:r>
+              <w:rPr>
+                <w:rFonts w:ascii="Times New Roman" w:hAnsi="Times New Roman" w:cs="Times New Roman"/>
+              </w:rPr>
               <w:t>Призначення</w:t>
             </w:r>
           </w:p>
@@ -728,8 +1057,14 @@
                 <w:tab w:val="left" w:pos="6035"/>
               </w:tabs>
               <w:ind w:left="0"/>
+              <w:rPr>
+                <w:rFonts w:ascii="Times New Roman" w:hAnsi="Times New Roman" w:cs="Times New Roman"/>
+              </w:rPr>
             </w:pPr>
             <w:r>
+              <w:rPr>
+                <w:rFonts w:ascii="Times New Roman" w:hAnsi="Times New Roman" w:cs="Times New Roman"/>
+              </w:rPr>
               <w:t>Користувацький ввід</w:t>
             </w:r>
           </w:p>
@@ -745,8 +1080,14 @@
                 <w:tab w:val="left" w:pos="6035"/>
               </w:tabs>
               <w:ind w:left="0"/>
+              <w:rPr>
+                <w:rFonts w:ascii="Times New Roman" w:hAnsi="Times New Roman" w:cs="Times New Roman"/>
+              </w:rPr>
             </w:pPr>
             <w:r>
+              <w:rPr>
+                <w:rFonts w:ascii="Times New Roman" w:hAnsi="Times New Roman" w:cs="Times New Roman"/>
+              </w:rPr>
               <w:t>цілий</w:t>
             </w:r>
           </w:p>
@@ -763,11 +1104,13 @@
               </w:tabs>
               <w:ind w:left="0"/>
               <w:rPr>
+                <w:rFonts w:ascii="Times New Roman" w:hAnsi="Times New Roman" w:cs="Times New Roman"/>
                 <w:lang w:val="en-US"/>
               </w:rPr>
             </w:pPr>
             <w:r>
               <w:rPr>
+                <w:rFonts w:ascii="Times New Roman" w:hAnsi="Times New Roman" w:cs="Times New Roman"/>
                 <w:lang w:val="en-US"/>
               </w:rPr>
               <w:t>I</w:t>
@@ -785,8 +1128,14 @@
                 <w:tab w:val="left" w:pos="6035"/>
               </w:tabs>
               <w:ind w:left="0"/>
+              <w:rPr>
+                <w:rFonts w:ascii="Times New Roman" w:hAnsi="Times New Roman" w:cs="Times New Roman"/>
+              </w:rPr>
             </w:pPr>
             <w:r>
+              <w:rPr>
+                <w:rFonts w:ascii="Times New Roman" w:hAnsi="Times New Roman" w:cs="Times New Roman"/>
+              </w:rPr>
               <w:t>Початкове дане</w:t>
             </w:r>
           </w:p>
@@ -804,8 +1153,14 @@
                 <w:tab w:val="left" w:pos="6035"/>
               </w:tabs>
               <w:ind w:left="0"/>
+              <w:rPr>
+                <w:rFonts w:ascii="Times New Roman" w:hAnsi="Times New Roman" w:cs="Times New Roman"/>
+              </w:rPr>
             </w:pPr>
             <w:r>
+              <w:rPr>
+                <w:rFonts w:ascii="Times New Roman" w:hAnsi="Times New Roman" w:cs="Times New Roman"/>
+              </w:rPr>
               <w:t>Кількість хвилин у годині</w:t>
             </w:r>
           </w:p>
@@ -821,8 +1176,14 @@
                 <w:tab w:val="left" w:pos="6035"/>
               </w:tabs>
               <w:ind w:left="0"/>
+              <w:rPr>
+                <w:rFonts w:ascii="Times New Roman" w:hAnsi="Times New Roman" w:cs="Times New Roman"/>
+              </w:rPr>
             </w:pPr>
             <w:r>
+              <w:rPr>
+                <w:rFonts w:ascii="Times New Roman" w:hAnsi="Times New Roman" w:cs="Times New Roman"/>
+              </w:rPr>
               <w:t>цілий</w:t>
             </w:r>
           </w:p>
@@ -838,8 +1199,14 @@
                 <w:tab w:val="left" w:pos="6035"/>
               </w:tabs>
               <w:ind w:left="0"/>
+              <w:rPr>
+                <w:rFonts w:ascii="Times New Roman" w:hAnsi="Times New Roman" w:cs="Times New Roman"/>
+              </w:rPr>
             </w:pPr>
             <w:r>
+              <w:rPr>
+                <w:rFonts w:ascii="Times New Roman" w:hAnsi="Times New Roman" w:cs="Times New Roman"/>
+              </w:rPr>
               <w:t>А</w:t>
             </w:r>
           </w:p>
@@ -855,8 +1222,14 @@
                 <w:tab w:val="left" w:pos="6035"/>
               </w:tabs>
               <w:ind w:left="0"/>
+              <w:rPr>
+                <w:rFonts w:ascii="Times New Roman" w:hAnsi="Times New Roman" w:cs="Times New Roman"/>
+              </w:rPr>
             </w:pPr>
             <w:r>
+              <w:rPr>
+                <w:rFonts w:ascii="Times New Roman" w:hAnsi="Times New Roman" w:cs="Times New Roman"/>
+              </w:rPr>
               <w:t>Початкове дане</w:t>
             </w:r>
           </w:p>
@@ -874,8 +1247,14 @@
                 <w:tab w:val="left" w:pos="6035"/>
               </w:tabs>
               <w:ind w:left="0"/>
+              <w:rPr>
+                <w:rFonts w:ascii="Times New Roman" w:hAnsi="Times New Roman" w:cs="Times New Roman"/>
+              </w:rPr>
             </w:pPr>
             <w:r>
+              <w:rPr>
+                <w:rFonts w:ascii="Times New Roman" w:hAnsi="Times New Roman" w:cs="Times New Roman"/>
+              </w:rPr>
               <w:t>Кількість цілих годин у вводі</w:t>
             </w:r>
           </w:p>
@@ -891,8 +1270,14 @@
                 <w:tab w:val="left" w:pos="6035"/>
               </w:tabs>
               <w:ind w:left="0"/>
+              <w:rPr>
+                <w:rFonts w:ascii="Times New Roman" w:hAnsi="Times New Roman" w:cs="Times New Roman"/>
+              </w:rPr>
             </w:pPr>
             <w:r>
+              <w:rPr>
+                <w:rFonts w:ascii="Times New Roman" w:hAnsi="Times New Roman" w:cs="Times New Roman"/>
+              </w:rPr>
               <w:t>цілий</w:t>
             </w:r>
           </w:p>
@@ -908,8 +1293,14 @@
                 <w:tab w:val="left" w:pos="6035"/>
               </w:tabs>
               <w:ind w:left="0"/>
+              <w:rPr>
+                <w:rFonts w:ascii="Times New Roman" w:hAnsi="Times New Roman" w:cs="Times New Roman"/>
+              </w:rPr>
             </w:pPr>
             <w:r>
+              <w:rPr>
+                <w:rFonts w:ascii="Times New Roman" w:hAnsi="Times New Roman" w:cs="Times New Roman"/>
+              </w:rPr>
               <w:t>Н</w:t>
             </w:r>
           </w:p>
@@ -925,8 +1316,14 @@
                 <w:tab w:val="left" w:pos="6035"/>
               </w:tabs>
               <w:ind w:left="0"/>
+              <w:rPr>
+                <w:rFonts w:ascii="Times New Roman" w:hAnsi="Times New Roman" w:cs="Times New Roman"/>
+              </w:rPr>
             </w:pPr>
             <w:r>
+              <w:rPr>
+                <w:rFonts w:ascii="Times New Roman" w:hAnsi="Times New Roman" w:cs="Times New Roman"/>
+              </w:rPr>
               <w:t>Результат</w:t>
             </w:r>
           </w:p>
@@ -944,8 +1341,14 @@
                 <w:tab w:val="left" w:pos="6035"/>
               </w:tabs>
               <w:ind w:left="0"/>
+              <w:rPr>
+                <w:rFonts w:ascii="Times New Roman" w:hAnsi="Times New Roman" w:cs="Times New Roman"/>
+              </w:rPr>
             </w:pPr>
             <w:r>
+              <w:rPr>
+                <w:rFonts w:ascii="Times New Roman" w:hAnsi="Times New Roman" w:cs="Times New Roman"/>
+              </w:rPr>
               <w:t>Залишок хвилин у вводі</w:t>
             </w:r>
           </w:p>
@@ -961,8 +1364,14 @@
                 <w:tab w:val="left" w:pos="6035"/>
               </w:tabs>
               <w:ind w:left="0"/>
+              <w:rPr>
+                <w:rFonts w:ascii="Times New Roman" w:hAnsi="Times New Roman" w:cs="Times New Roman"/>
+              </w:rPr>
             </w:pPr>
             <w:r>
+              <w:rPr>
+                <w:rFonts w:ascii="Times New Roman" w:hAnsi="Times New Roman" w:cs="Times New Roman"/>
+              </w:rPr>
               <w:t>цілий</w:t>
             </w:r>
           </w:p>
@@ -978,8 +1387,14 @@
                 <w:tab w:val="left" w:pos="6035"/>
               </w:tabs>
               <w:ind w:left="0"/>
+              <w:rPr>
+                <w:rFonts w:ascii="Times New Roman" w:hAnsi="Times New Roman" w:cs="Times New Roman"/>
+              </w:rPr>
             </w:pPr>
             <w:r>
+              <w:rPr>
+                <w:rFonts w:ascii="Times New Roman" w:hAnsi="Times New Roman" w:cs="Times New Roman"/>
+              </w:rPr>
               <w:t>М</w:t>
             </w:r>
           </w:p>
@@ -995,8 +1410,14 @@
                 <w:tab w:val="left" w:pos="6035"/>
               </w:tabs>
               <w:ind w:left="0"/>
+              <w:rPr>
+                <w:rFonts w:ascii="Times New Roman" w:hAnsi="Times New Roman" w:cs="Times New Roman"/>
+              </w:rPr>
             </w:pPr>
             <w:r>
+              <w:rPr>
+                <w:rFonts w:ascii="Times New Roman" w:hAnsi="Times New Roman" w:cs="Times New Roman"/>
+              </w:rPr>
               <w:t>Результат</w:t>
             </w:r>
           </w:p>
@@ -1008,19 +1429,24 @@
         <w:tabs>
           <w:tab w:val="left" w:pos="6035"/>
         </w:tabs>
-      </w:pPr>
-    </w:p>
-    <w:p>
-      <w:pPr>
-        <w:tabs>
-          <w:tab w:val="left" w:pos="6035"/>
-        </w:tabs>
-        <w:rPr>
+        <w:rPr>
+          <w:rFonts w:ascii="Times New Roman" w:hAnsi="Times New Roman" w:cs="Times New Roman"/>
+        </w:rPr>
+      </w:pPr>
+    </w:p>
+    <w:p>
+      <w:pPr>
+        <w:tabs>
+          <w:tab w:val="left" w:pos="6035"/>
+        </w:tabs>
+        <w:rPr>
+          <w:rFonts w:ascii="Times New Roman" w:hAnsi="Times New Roman" w:cs="Times New Roman"/>
           <w:u w:val="single"/>
         </w:rPr>
       </w:pPr>
       <w:r>
         <w:rPr>
+          <w:rFonts w:ascii="Times New Roman" w:hAnsi="Times New Roman" w:cs="Times New Roman"/>
           <w:u w:val="single"/>
         </w:rPr>
         <w:t>3)Програмні специфікації напишемо у псевдокоді та графічній формі у вигляді блок-схеми.</w:t>
@@ -1031,14 +1457,21 @@
         <w:tabs>
           <w:tab w:val="left" w:pos="6035"/>
         </w:tabs>
-      </w:pPr>
-      <w:r>
-        <w:rPr>
+        <w:rPr>
+          <w:rFonts w:ascii="Times New Roman" w:hAnsi="Times New Roman" w:cs="Times New Roman"/>
+        </w:rPr>
+      </w:pPr>
+      <w:r>
+        <w:rPr>
+          <w:rFonts w:ascii="Times New Roman" w:hAnsi="Times New Roman" w:cs="Times New Roman"/>
           <w:i/>
         </w:rPr>
         <w:t xml:space="preserve">Крок 1: </w:t>
       </w:r>
       <w:r>
+        <w:rPr>
+          <w:rFonts w:ascii="Times New Roman" w:hAnsi="Times New Roman" w:cs="Times New Roman"/>
+        </w:rPr>
         <w:t>Визначимо основні дії.</w:t>
       </w:r>
     </w:p>
@@ -1047,20 +1480,28 @@
         <w:tabs>
           <w:tab w:val="left" w:pos="6035"/>
         </w:tabs>
-      </w:pPr>
-      <w:r>
-        <w:rPr>
+        <w:rPr>
+          <w:rFonts w:ascii="Times New Roman" w:hAnsi="Times New Roman" w:cs="Times New Roman"/>
+        </w:rPr>
+      </w:pPr>
+      <w:r>
+        <w:rPr>
+          <w:rFonts w:ascii="Times New Roman" w:hAnsi="Times New Roman" w:cs="Times New Roman"/>
           <w:i/>
         </w:rPr>
         <w:t>Крок 2</w:t>
       </w:r>
       <w:r>
         <w:rPr>
+          <w:rFonts w:ascii="Times New Roman" w:hAnsi="Times New Roman" w:cs="Times New Roman"/>
           <w:i/>
         </w:rPr>
         <w:t xml:space="preserve">: </w:t>
       </w:r>
       <w:r>
+        <w:rPr>
+          <w:rFonts w:ascii="Times New Roman" w:hAnsi="Times New Roman" w:cs="Times New Roman"/>
+        </w:rPr>
         <w:t>Деталізуємо дію вирахування цілої кількості годин у вводі.</w:t>
       </w:r>
     </w:p>
@@ -1069,20 +1510,28 @@
         <w:tabs>
           <w:tab w:val="left" w:pos="6035"/>
         </w:tabs>
-      </w:pPr>
-      <w:r>
-        <w:rPr>
+        <w:rPr>
+          <w:rFonts w:ascii="Times New Roman" w:hAnsi="Times New Roman" w:cs="Times New Roman"/>
+        </w:rPr>
+      </w:pPr>
+      <w:r>
+        <w:rPr>
+          <w:rFonts w:ascii="Times New Roman" w:hAnsi="Times New Roman" w:cs="Times New Roman"/>
           <w:i/>
         </w:rPr>
         <w:t>Крок 3</w:t>
       </w:r>
       <w:r>
         <w:rPr>
+          <w:rFonts w:ascii="Times New Roman" w:hAnsi="Times New Roman" w:cs="Times New Roman"/>
           <w:i/>
         </w:rPr>
         <w:t>:</w:t>
       </w:r>
       <w:r>
+        <w:rPr>
+          <w:rFonts w:ascii="Times New Roman" w:hAnsi="Times New Roman" w:cs="Times New Roman"/>
+        </w:rPr>
         <w:t>Деталізуємо дію вирахування залишку хвилин після встановлення кількості годин у           вводі.</w:t>
       </w:r>
     </w:p>
@@ -1091,20 +1540,25 @@
         <w:tabs>
           <w:tab w:val="left" w:pos="6035"/>
         </w:tabs>
-      </w:pPr>
-    </w:p>
-    <w:p>
-      <w:pPr>
-        <w:tabs>
-          <w:tab w:val="left" w:pos="6035"/>
-        </w:tabs>
-        <w:rPr>
+        <w:rPr>
+          <w:rFonts w:ascii="Times New Roman" w:hAnsi="Times New Roman" w:cs="Times New Roman"/>
+        </w:rPr>
+      </w:pPr>
+    </w:p>
+    <w:p>
+      <w:pPr>
+        <w:tabs>
+          <w:tab w:val="left" w:pos="6035"/>
+        </w:tabs>
+        <w:rPr>
+          <w:rFonts w:ascii="Times New Roman" w:hAnsi="Times New Roman" w:cs="Times New Roman"/>
           <w:sz w:val="24"/>
           <w:szCs w:val="24"/>
         </w:rPr>
       </w:pPr>
       <w:r>
         <w:rPr>
+          <w:rFonts w:ascii="Times New Roman" w:hAnsi="Times New Roman" w:cs="Times New Roman"/>
           <w:sz w:val="24"/>
           <w:szCs w:val="24"/>
         </w:rPr>
@@ -1117,6 +1571,7 @@
           <w:tab w:val="left" w:pos="6035"/>
         </w:tabs>
         <w:rPr>
+          <w:rFonts w:ascii="Times New Roman" w:hAnsi="Times New Roman" w:cs="Times New Roman"/>
           <w:b/>
         </w:rPr>
         <w:sectPr>
@@ -1133,11 +1588,13 @@
           <w:tab w:val="left" w:pos="6035"/>
         </w:tabs>
         <w:rPr>
-          <w:b/>
-        </w:rPr>
-      </w:pPr>
-      <w:r>
-        <w:rPr>
+          <w:rFonts w:ascii="Times New Roman" w:hAnsi="Times New Roman" w:cs="Times New Roman"/>
+          <w:b/>
+        </w:rPr>
+      </w:pPr>
+      <w:r>
+        <w:rPr>
+          <w:rFonts w:ascii="Times New Roman" w:hAnsi="Times New Roman" w:cs="Times New Roman"/>
           <w:b/>
         </w:rPr>
         <w:lastRenderedPageBreak/>
@@ -1145,6 +1602,7 @@
       </w:r>
       <w:r>
         <w:rPr>
+          <w:rFonts w:ascii="Times New Roman" w:hAnsi="Times New Roman" w:cs="Times New Roman"/>
           <w:b/>
         </w:rPr>
         <w:tab/>
@@ -1156,11 +1614,13 @@
           <w:tab w:val="left" w:pos="6035"/>
         </w:tabs>
         <w:rPr>
-          <w:b/>
-        </w:rPr>
-      </w:pPr>
-      <w:r>
-        <w:rPr>
+          <w:rFonts w:ascii="Times New Roman" w:hAnsi="Times New Roman" w:cs="Times New Roman"/>
+          <w:b/>
+        </w:rPr>
+      </w:pPr>
+      <w:r>
+        <w:rPr>
+          <w:rFonts w:ascii="Times New Roman" w:hAnsi="Times New Roman" w:cs="Times New Roman"/>
           <w:b/>
         </w:rPr>
         <w:t>Початок</w:t>
@@ -1171,14 +1631,26 @@
         <w:tabs>
           <w:tab w:val="left" w:pos="6035"/>
         </w:tabs>
-      </w:pPr>
-      <w:r>
+        <w:rPr>
+          <w:rFonts w:ascii="Times New Roman" w:hAnsi="Times New Roman" w:cs="Times New Roman"/>
+        </w:rPr>
+      </w:pPr>
+      <w:r>
+        <w:rPr>
+          <w:rFonts w:ascii="Times New Roman" w:hAnsi="Times New Roman" w:cs="Times New Roman"/>
+        </w:rPr>
         <w:t>-</w:t>
       </w:r>
       <w:r>
+        <w:rPr>
+          <w:rFonts w:ascii="Times New Roman" w:hAnsi="Times New Roman" w:cs="Times New Roman"/>
+        </w:rPr>
         <w:t>ввід</w:t>
       </w:r>
       <w:r>
+        <w:rPr>
+          <w:rFonts w:ascii="Times New Roman" w:hAnsi="Times New Roman" w:cs="Times New Roman"/>
+        </w:rPr>
         <w:t xml:space="preserve"> І</w:t>
       </w:r>
     </w:p>
@@ -1187,18 +1659,37 @@
         <w:tabs>
           <w:tab w:val="left" w:pos="6035"/>
         </w:tabs>
-      </w:pPr>
-      <w:r>
-        <w:t>-обчислення Н</w:t>
-      </w:r>
-    </w:p>
-    <w:p>
-      <w:pPr>
-        <w:tabs>
-          <w:tab w:val="left" w:pos="6035"/>
-        </w:tabs>
-      </w:pPr>
-      <w:r>
+        <w:rPr>
+          <w:rFonts w:ascii="Times New Roman" w:hAnsi="Times New Roman" w:cs="Times New Roman"/>
+        </w:rPr>
+      </w:pPr>
+      <w:r>
+        <w:rPr>
+          <w:rFonts w:ascii="Times New Roman" w:hAnsi="Times New Roman" w:cs="Times New Roman"/>
+        </w:rPr>
+        <w:t>-</w:t>
+      </w:r>
+      <w:r>
+        <w:rPr>
+          <w:rFonts w:ascii="Times New Roman" w:hAnsi="Times New Roman" w:cs="Times New Roman"/>
+          <w:u w:val="single"/>
+        </w:rPr>
+        <w:t>обчислення Н</w:t>
+      </w:r>
+    </w:p>
+    <w:p>
+      <w:pPr>
+        <w:tabs>
+          <w:tab w:val="left" w:pos="6035"/>
+        </w:tabs>
+        <w:rPr>
+          <w:rFonts w:ascii="Times New Roman" w:hAnsi="Times New Roman" w:cs="Times New Roman"/>
+        </w:rPr>
+      </w:pPr>
+      <w:r>
+        <w:rPr>
+          <w:rFonts w:ascii="Times New Roman" w:hAnsi="Times New Roman" w:cs="Times New Roman"/>
+        </w:rPr>
         <w:t>-обчислення М</w:t>
       </w:r>
     </w:p>
@@ -1208,11 +1699,13 @@
           <w:tab w:val="left" w:pos="6035"/>
         </w:tabs>
         <w:rPr>
-          <w:b/>
-        </w:rPr>
-      </w:pPr>
-      <w:r>
-        <w:rPr>
+          <w:rFonts w:ascii="Times New Roman" w:hAnsi="Times New Roman" w:cs="Times New Roman"/>
+          <w:b/>
+        </w:rPr>
+      </w:pPr>
+      <w:r>
+        <w:rPr>
+          <w:rFonts w:ascii="Times New Roman" w:hAnsi="Times New Roman" w:cs="Times New Roman"/>
           <w:b/>
         </w:rPr>
         <w:t>Кінець</w:t>
@@ -1224,21 +1717,24 @@
           <w:tab w:val="left" w:pos="6035"/>
         </w:tabs>
         <w:rPr>
-          <w:b/>
-        </w:rPr>
-      </w:pPr>
-    </w:p>
-    <w:p>
-      <w:pPr>
-        <w:tabs>
-          <w:tab w:val="left" w:pos="6035"/>
-        </w:tabs>
-        <w:rPr>
-          <w:b/>
-        </w:rPr>
-      </w:pPr>
-      <w:r>
-        <w:rPr>
+          <w:rFonts w:ascii="Times New Roman" w:hAnsi="Times New Roman" w:cs="Times New Roman"/>
+          <w:b/>
+        </w:rPr>
+      </w:pPr>
+    </w:p>
+    <w:p>
+      <w:pPr>
+        <w:tabs>
+          <w:tab w:val="left" w:pos="6035"/>
+        </w:tabs>
+        <w:rPr>
+          <w:rFonts w:ascii="Times New Roman" w:hAnsi="Times New Roman" w:cs="Times New Roman"/>
+          <w:b/>
+        </w:rPr>
+      </w:pPr>
+      <w:r>
+        <w:rPr>
+          <w:rFonts w:ascii="Times New Roman" w:hAnsi="Times New Roman" w:cs="Times New Roman"/>
           <w:b/>
         </w:rPr>
         <w:lastRenderedPageBreak/>
@@ -1246,6 +1742,7 @@
       </w:r>
       <w:r>
         <w:rPr>
+          <w:rFonts w:ascii="Times New Roman" w:hAnsi="Times New Roman" w:cs="Times New Roman"/>
           <w:b/>
           <w:lang w:val="ru-RU"/>
         </w:rPr>
@@ -1253,6 +1750,7 @@
       </w:r>
       <w:r>
         <w:rPr>
+          <w:rFonts w:ascii="Times New Roman" w:hAnsi="Times New Roman" w:cs="Times New Roman"/>
           <w:b/>
         </w:rPr>
         <w:tab/>
@@ -1264,11 +1762,13 @@
           <w:tab w:val="left" w:pos="6035"/>
         </w:tabs>
         <w:rPr>
-          <w:b/>
-        </w:rPr>
-      </w:pPr>
-      <w:r>
-        <w:rPr>
+          <w:rFonts w:ascii="Times New Roman" w:hAnsi="Times New Roman" w:cs="Times New Roman"/>
+          <w:b/>
+        </w:rPr>
+      </w:pPr>
+      <w:r>
+        <w:rPr>
+          <w:rFonts w:ascii="Times New Roman" w:hAnsi="Times New Roman" w:cs="Times New Roman"/>
           <w:b/>
         </w:rPr>
         <w:t>Початок</w:t>
@@ -1280,65 +1780,254 @@
           <w:tab w:val="left" w:pos="6035"/>
         </w:tabs>
         <w:rPr>
+          <w:rFonts w:ascii="Times New Roman" w:hAnsi="Times New Roman" w:cs="Times New Roman"/>
           <w:lang w:val="ru-RU"/>
         </w:rPr>
       </w:pPr>
       <w:r>
+        <w:rPr>
+          <w:rFonts w:ascii="Times New Roman" w:hAnsi="Times New Roman" w:cs="Times New Roman"/>
+        </w:rPr>
         <w:t>-</w:t>
       </w:r>
       <w:r>
         <w:rPr>
+          <w:rFonts w:ascii="Times New Roman" w:hAnsi="Times New Roman" w:cs="Times New Roman"/>
           <w:lang w:val="ru-RU"/>
         </w:rPr>
         <w:t xml:space="preserve"> </w:t>
       </w:r>
       <w:r>
         <w:rPr>
+          <w:rFonts w:ascii="Times New Roman" w:hAnsi="Times New Roman" w:cs="Times New Roman"/>
           <w:lang w:val="ru-RU"/>
         </w:rPr>
-        <w:t>ввід</w:t>
-      </w:r>
-      <w:r>
-        <w:rPr>
+        <w:t>ввід І</w:t>
+      </w:r>
+    </w:p>
+    <w:p>
+      <w:pPr>
+        <w:tabs>
+          <w:tab w:val="left" w:pos="6035"/>
+        </w:tabs>
+        <w:rPr>
+          <w:rFonts w:ascii="Times New Roman" w:hAnsi="Times New Roman" w:cs="Times New Roman"/>
           <w:lang w:val="ru-RU"/>
         </w:rPr>
-        <w:t xml:space="preserve"> </w:t>
-      </w:r>
-      <w:r>
-        <w:rPr>
+      </w:pPr>
+      <w:r>
+        <w:rPr>
+          <w:rFonts w:ascii="Times New Roman" w:hAnsi="Times New Roman" w:cs="Times New Roman"/>
+        </w:rPr>
+        <w:t>-</w:t>
+      </w:r>
+      <w:r>
+        <w:rPr>
+          <w:rFonts w:ascii="Times New Roman" w:hAnsi="Times New Roman" w:cs="Times New Roman"/>
+        </w:rPr>
+        <w:t xml:space="preserve"> H=</w:t>
+      </w:r>
+      <w:r>
+        <w:rPr>
+          <w:rFonts w:ascii="Times New Roman" w:hAnsi="Times New Roman" w:cs="Times New Roman"/>
           <w:lang w:val="ru-RU"/>
         </w:rPr>
-        <w:t>І</w:t>
-      </w:r>
-    </w:p>
-    <w:p>
-      <w:pPr>
-        <w:tabs>
-          <w:tab w:val="left" w:pos="6035"/>
-        </w:tabs>
-        <w:rPr>
+        <w:t>[</w:t>
+      </w:r>
+      <w:r>
+        <w:rPr>
+          <w:rFonts w:ascii="Times New Roman" w:hAnsi="Times New Roman" w:cs="Times New Roman"/>
+        </w:rPr>
+        <w:t>I/A</w:t>
+      </w:r>
+      <w:r>
+        <w:rPr>
+          <w:rFonts w:ascii="Times New Roman" w:hAnsi="Times New Roman" w:cs="Times New Roman"/>
+          <w:lang w:val="ru-RU"/>
+        </w:rPr>
+        <w:t>]</w:t>
+      </w:r>
+    </w:p>
+    <w:p>
+      <w:pPr>
+        <w:tabs>
+          <w:tab w:val="left" w:pos="6035"/>
+        </w:tabs>
+        <w:rPr>
+          <w:rFonts w:ascii="Times New Roman" w:hAnsi="Times New Roman" w:cs="Times New Roman"/>
+          <w:u w:val="single"/>
+        </w:rPr>
+      </w:pPr>
+      <w:r>
+        <w:rPr>
+          <w:rFonts w:ascii="Times New Roman" w:hAnsi="Times New Roman" w:cs="Times New Roman"/>
+        </w:rPr>
+        <w:t>-</w:t>
+      </w:r>
+      <w:r>
+        <w:rPr>
+          <w:rFonts w:ascii="Times New Roman" w:hAnsi="Times New Roman" w:cs="Times New Roman"/>
+          <w:u w:val="single"/>
+        </w:rPr>
+        <w:t>обчислення М</w:t>
+      </w:r>
+    </w:p>
+    <w:p>
+      <w:pPr>
+        <w:tabs>
+          <w:tab w:val="left" w:pos="6035"/>
+        </w:tabs>
+        <w:rPr>
+          <w:rFonts w:ascii="Times New Roman" w:hAnsi="Times New Roman" w:cs="Times New Roman"/>
+          <w:b/>
+        </w:rPr>
+      </w:pPr>
+      <w:r>
+        <w:rPr>
+          <w:rFonts w:ascii="Times New Roman" w:hAnsi="Times New Roman" w:cs="Times New Roman"/>
+          <w:b/>
+        </w:rPr>
+        <w:t>Кінець</w:t>
+      </w:r>
+    </w:p>
+    <w:p>
+      <w:pPr>
+        <w:tabs>
+          <w:tab w:val="left" w:pos="6035"/>
+        </w:tabs>
+        <w:rPr>
+          <w:rFonts w:ascii="Times New Roman" w:hAnsi="Times New Roman" w:cs="Times New Roman"/>
+          <w:b/>
+        </w:rPr>
+      </w:pPr>
+    </w:p>
+    <w:p>
+      <w:pPr>
+        <w:tabs>
+          <w:tab w:val="left" w:pos="6035"/>
+        </w:tabs>
+        <w:rPr>
+          <w:rFonts w:ascii="Times New Roman" w:hAnsi="Times New Roman" w:cs="Times New Roman"/>
+          <w:b/>
+        </w:rPr>
+      </w:pPr>
+      <w:r>
+        <w:rPr>
+          <w:rFonts w:ascii="Times New Roman" w:hAnsi="Times New Roman" w:cs="Times New Roman"/>
+          <w:b/>
+        </w:rPr>
+        <w:lastRenderedPageBreak/>
+        <w:t>Крок3</w:t>
+      </w:r>
+      <w:r>
+        <w:rPr>
+          <w:rFonts w:ascii="Times New Roman" w:hAnsi="Times New Roman" w:cs="Times New Roman"/>
+          <w:b/>
+        </w:rPr>
+        <w:tab/>
+      </w:r>
+    </w:p>
+    <w:p>
+      <w:pPr>
+        <w:tabs>
+          <w:tab w:val="left" w:pos="6035"/>
+        </w:tabs>
+        <w:rPr>
+          <w:rFonts w:ascii="Times New Roman" w:hAnsi="Times New Roman" w:cs="Times New Roman"/>
+          <w:b/>
+        </w:rPr>
+      </w:pPr>
+      <w:r>
+        <w:rPr>
+          <w:rFonts w:ascii="Times New Roman" w:hAnsi="Times New Roman" w:cs="Times New Roman"/>
+          <w:b/>
+        </w:rPr>
+        <w:t>Початок</w:t>
+      </w:r>
+    </w:p>
+    <w:p>
+      <w:pPr>
+        <w:tabs>
+          <w:tab w:val="left" w:pos="6035"/>
+        </w:tabs>
+        <w:rPr>
+          <w:rFonts w:ascii="Times New Roman" w:hAnsi="Times New Roman" w:cs="Times New Roman"/>
+        </w:rPr>
+      </w:pPr>
+      <w:r>
+        <w:rPr>
+          <w:rFonts w:ascii="Times New Roman" w:hAnsi="Times New Roman" w:cs="Times New Roman"/>
+        </w:rPr>
+        <w:t xml:space="preserve">- </w:t>
+      </w:r>
+      <w:r>
+        <w:rPr>
+          <w:rFonts w:ascii="Times New Roman" w:hAnsi="Times New Roman" w:cs="Times New Roman"/>
+        </w:rPr>
+        <w:t>ввід І</w:t>
+      </w:r>
+    </w:p>
+    <w:p>
+      <w:pPr>
+        <w:tabs>
+          <w:tab w:val="left" w:pos="6035"/>
+        </w:tabs>
+        <w:rPr>
+          <w:rFonts w:ascii="Times New Roman" w:hAnsi="Times New Roman" w:cs="Times New Roman"/>
           <w:lang w:val="en-US"/>
         </w:rPr>
       </w:pPr>
       <w:r>
-        <w:t>-</w:t>
-      </w:r>
-      <w:r>
-        <w:t xml:space="preserve"> H=</w:t>
-      </w:r>
-      <w:r>
-        <w:rPr>
+        <w:rPr>
+          <w:rFonts w:ascii="Times New Roman" w:hAnsi="Times New Roman" w:cs="Times New Roman"/>
+        </w:rPr>
+        <w:t xml:space="preserve">- </w:t>
+      </w:r>
+      <w:r>
+        <w:rPr>
+          <w:rFonts w:ascii="Times New Roman" w:hAnsi="Times New Roman" w:cs="Times New Roman"/>
           <w:lang w:val="en-US"/>
         </w:rPr>
+        <w:t>H</w:t>
+      </w:r>
+      <w:r>
+        <w:rPr>
+          <w:rFonts w:ascii="Times New Roman" w:hAnsi="Times New Roman" w:cs="Times New Roman"/>
+        </w:rPr>
+        <w:t>=</w:t>
+      </w:r>
+      <w:r>
+        <w:rPr>
+          <w:rFonts w:ascii="Times New Roman" w:hAnsi="Times New Roman" w:cs="Times New Roman"/>
+          <w:lang w:val="en-US"/>
+        </w:rPr>
         <w:t>[</w:t>
       </w:r>
       <w:r>
-        <w:t>I/A</w:t>
-      </w:r>
-      <w:r>
-        <w:rPr>
+        <w:rPr>
+          <w:rFonts w:ascii="Times New Roman" w:hAnsi="Times New Roman" w:cs="Times New Roman"/>
           <w:lang w:val="en-US"/>
         </w:rPr>
+        <w:t>I</w:t>
+      </w:r>
+      <w:r>
+        <w:rPr>
+          <w:rFonts w:ascii="Times New Roman" w:hAnsi="Times New Roman" w:cs="Times New Roman"/>
+        </w:rPr>
+        <w:t>/</w:t>
+      </w:r>
+      <w:r>
+        <w:rPr>
+          <w:rFonts w:ascii="Times New Roman" w:hAnsi="Times New Roman" w:cs="Times New Roman"/>
+          <w:lang w:val="en-US"/>
+        </w:rPr>
+        <w:t>A</w:t>
+      </w:r>
+      <w:r>
+        <w:rPr>
+          <w:rFonts w:ascii="Times New Roman" w:hAnsi="Times New Roman" w:cs="Times New Roman"/>
+          <w:lang w:val="en-US"/>
+        </w:rPr>
         <w:t>]</w:t>
       </w:r>
     </w:p>
@@ -1347,22 +2036,30 @@
         <w:tabs>
           <w:tab w:val="left" w:pos="6035"/>
         </w:tabs>
-      </w:pPr>
-      <w:r>
-        <w:t>-обчислення М</w:t>
-      </w:r>
-    </w:p>
-    <w:p>
-      <w:pPr>
-        <w:tabs>
-          <w:tab w:val="left" w:pos="6035"/>
-        </w:tabs>
-        <w:rPr>
-          <w:b/>
-        </w:rPr>
-      </w:pPr>
-      <w:r>
-        <w:rPr>
+        <w:rPr>
+          <w:rFonts w:ascii="Times New Roman" w:hAnsi="Times New Roman" w:cs="Times New Roman"/>
+        </w:rPr>
+      </w:pPr>
+      <w:r>
+        <w:rPr>
+          <w:rFonts w:ascii="Times New Roman" w:hAnsi="Times New Roman" w:cs="Times New Roman"/>
+        </w:rPr>
+        <w:t>-М=І-(Н*А)</w:t>
+      </w:r>
+    </w:p>
+    <w:p>
+      <w:pPr>
+        <w:tabs>
+          <w:tab w:val="left" w:pos="6035"/>
+        </w:tabs>
+        <w:rPr>
+          <w:rFonts w:ascii="Times New Roman" w:hAnsi="Times New Roman" w:cs="Times New Roman"/>
+          <w:b/>
+        </w:rPr>
+      </w:pPr>
+      <w:r>
+        <w:rPr>
+          <w:rFonts w:ascii="Times New Roman" w:hAnsi="Times New Roman" w:cs="Times New Roman"/>
           <w:b/>
         </w:rPr>
         <w:t>Кінець</w:t>
@@ -1374,157 +2071,7 @@
           <w:tab w:val="left" w:pos="6035"/>
         </w:tabs>
         <w:rPr>
-          <w:b/>
-        </w:rPr>
-      </w:pPr>
-    </w:p>
-    <w:p>
-      <w:pPr>
-        <w:tabs>
-          <w:tab w:val="left" w:pos="6035"/>
-        </w:tabs>
-        <w:rPr>
-          <w:b/>
-        </w:rPr>
-      </w:pPr>
-      <w:r>
-        <w:rPr>
-          <w:b/>
-        </w:rPr>
-        <w:lastRenderedPageBreak/>
-        <w:t>Крок</w:t>
-      </w:r>
-      <w:r>
-        <w:rPr>
-          <w:b/>
-        </w:rPr>
-        <w:t>3</w:t>
-      </w:r>
-      <w:r>
-        <w:rPr>
-          <w:b/>
-        </w:rPr>
-        <w:tab/>
-      </w:r>
-    </w:p>
-    <w:p>
-      <w:pPr>
-        <w:tabs>
-          <w:tab w:val="left" w:pos="6035"/>
-        </w:tabs>
-        <w:rPr>
-          <w:b/>
-        </w:rPr>
-      </w:pPr>
-      <w:r>
-        <w:rPr>
-          <w:b/>
-        </w:rPr>
-        <w:t>Початок</w:t>
-      </w:r>
-    </w:p>
-    <w:p>
-      <w:pPr>
-        <w:tabs>
-          <w:tab w:val="left" w:pos="6035"/>
-        </w:tabs>
-      </w:pPr>
-      <w:r>
-        <w:t>-</w:t>
-      </w:r>
-      <w:r>
-        <w:t xml:space="preserve"> </w:t>
-      </w:r>
-      <w:r>
-        <w:t>ввід І</w:t>
-      </w:r>
-    </w:p>
-    <w:p>
-      <w:pPr>
-        <w:tabs>
-          <w:tab w:val="left" w:pos="6035"/>
-        </w:tabs>
-        <w:rPr>
-          <w:lang w:val="en-US"/>
-        </w:rPr>
-      </w:pPr>
-      <w:r>
-        <w:t>-</w:t>
-      </w:r>
-      <w:r>
-        <w:t xml:space="preserve"> </w:t>
-      </w:r>
-      <w:r>
-        <w:rPr>
-          <w:lang w:val="en-US"/>
-        </w:rPr>
-        <w:t>H</w:t>
-      </w:r>
-      <w:r>
-        <w:t>=</w:t>
-      </w:r>
-      <w:r>
-        <w:rPr>
-          <w:lang w:val="en-US"/>
-        </w:rPr>
-        <w:t>[</w:t>
-      </w:r>
-      <w:r>
-        <w:rPr>
-          <w:lang w:val="en-US"/>
-        </w:rPr>
-        <w:t>I</w:t>
-      </w:r>
-      <w:r>
-        <w:t>/</w:t>
-      </w:r>
-      <w:r>
-        <w:rPr>
-          <w:lang w:val="en-US"/>
-        </w:rPr>
-        <w:t>A</w:t>
-      </w:r>
-      <w:r>
-        <w:rPr>
-          <w:lang w:val="en-US"/>
-        </w:rPr>
-        <w:t>]</w:t>
-      </w:r>
-      <w:bookmarkStart w:id="0" w:name="_GoBack"/>
-      <w:bookmarkEnd w:id="0"/>
-    </w:p>
-    <w:p>
-      <w:pPr>
-        <w:tabs>
-          <w:tab w:val="left" w:pos="6035"/>
-        </w:tabs>
-      </w:pPr>
-      <w:r>
-        <w:t>-М=І-(Н*А)</w:t>
-      </w:r>
-    </w:p>
-    <w:p>
-      <w:pPr>
-        <w:tabs>
-          <w:tab w:val="left" w:pos="6035"/>
-        </w:tabs>
-        <w:rPr>
-          <w:b/>
-        </w:rPr>
-      </w:pPr>
-      <w:r>
-        <w:rPr>
-          <w:b/>
-        </w:rPr>
-        <w:t>Кінець</w:t>
-      </w:r>
-    </w:p>
-    <w:p>
-      <w:pPr>
-        <w:tabs>
-          <w:tab w:val="left" w:pos="6035"/>
-        </w:tabs>
-        <w:rPr>
+          <w:rFonts w:ascii="Times New Roman" w:hAnsi="Times New Roman" w:cs="Times New Roman"/>
           <w:b/>
         </w:rPr>
         <w:sectPr>
@@ -1542,16 +2089,18 @@
           <w:tab w:val="left" w:pos="6035"/>
         </w:tabs>
         <w:rPr>
-          <w:b/>
-        </w:rPr>
-      </w:pPr>
-    </w:p>
-    <w:p>
-      <w:pPr>
-        <w:tabs>
-          <w:tab w:val="left" w:pos="6035"/>
-        </w:tabs>
-        <w:rPr>
+          <w:rFonts w:ascii="Times New Roman" w:hAnsi="Times New Roman" w:cs="Times New Roman"/>
+          <w:b/>
+        </w:rPr>
+      </w:pPr>
+    </w:p>
+    <w:p>
+      <w:pPr>
+        <w:tabs>
+          <w:tab w:val="left" w:pos="6035"/>
+        </w:tabs>
+        <w:rPr>
+          <w:rFonts w:ascii="Times New Roman" w:hAnsi="Times New Roman" w:cs="Times New Roman"/>
           <w:sz w:val="24"/>
           <w:szCs w:val="24"/>
         </w:rPr>
@@ -1563,6 +2112,7 @@
           <w:tab w:val="left" w:pos="6035"/>
         </w:tabs>
         <w:rPr>
+          <w:rFonts w:ascii="Times New Roman" w:hAnsi="Times New Roman" w:cs="Times New Roman"/>
           <w:sz w:val="24"/>
           <w:szCs w:val="24"/>
         </w:rPr>
@@ -1574,6 +2124,7 @@
           <w:tab w:val="left" w:pos="6035"/>
         </w:tabs>
         <w:rPr>
+          <w:rFonts w:ascii="Times New Roman" w:hAnsi="Times New Roman" w:cs="Times New Roman"/>
           <w:sz w:val="24"/>
           <w:szCs w:val="24"/>
         </w:rPr>
@@ -1585,6 +2136,7 @@
           <w:tab w:val="left" w:pos="6035"/>
         </w:tabs>
         <w:rPr>
+          <w:rFonts w:ascii="Times New Roman" w:hAnsi="Times New Roman" w:cs="Times New Roman"/>
           <w:sz w:val="24"/>
           <w:szCs w:val="24"/>
         </w:rPr>
@@ -1596,6 +2148,7 @@
           <w:tab w:val="left" w:pos="6035"/>
         </w:tabs>
         <w:rPr>
+          <w:rFonts w:ascii="Times New Roman" w:hAnsi="Times New Roman" w:cs="Times New Roman"/>
           <w:sz w:val="24"/>
           <w:szCs w:val="24"/>
         </w:rPr>
@@ -1607,6 +2160,7 @@
           <w:tab w:val="left" w:pos="6035"/>
         </w:tabs>
         <w:rPr>
+          <w:rFonts w:ascii="Times New Roman" w:hAnsi="Times New Roman" w:cs="Times New Roman"/>
           <w:sz w:val="24"/>
           <w:szCs w:val="24"/>
         </w:rPr>
@@ -1618,15 +2172,30 @@
           <w:tab w:val="left" w:pos="6035"/>
         </w:tabs>
         <w:rPr>
+          <w:rFonts w:ascii="Times New Roman" w:hAnsi="Times New Roman" w:cs="Times New Roman"/>
           <w:sz w:val="24"/>
           <w:szCs w:val="24"/>
         </w:rPr>
       </w:pPr>
-      <w:r>
-        <w:rPr>
+    </w:p>
+    <w:p>
+      <w:pPr>
+        <w:tabs>
+          <w:tab w:val="left" w:pos="6035"/>
+        </w:tabs>
+        <w:rPr>
+          <w:rFonts w:ascii="Times New Roman" w:hAnsi="Times New Roman" w:cs="Times New Roman"/>
           <w:sz w:val="24"/>
           <w:szCs w:val="24"/>
         </w:rPr>
+      </w:pPr>
+      <w:r>
+        <w:rPr>
+          <w:rFonts w:ascii="Times New Roman" w:hAnsi="Times New Roman" w:cs="Times New Roman"/>
+          <w:sz w:val="24"/>
+          <w:szCs w:val="24"/>
+        </w:rPr>
+        <w:lastRenderedPageBreak/>
         <w:t>Блок-схема</w:t>
       </w:r>
     </w:p>
@@ -1638,17 +2207,20 @@
           <w:tab w:val="left" w:pos="6682"/>
         </w:tabs>
         <w:rPr>
-          <w:b/>
-        </w:rPr>
-      </w:pPr>
-      <w:r>
-        <w:rPr>
+          <w:rFonts w:ascii="Times New Roman" w:hAnsi="Times New Roman" w:cs="Times New Roman"/>
+          <w:b/>
+        </w:rPr>
+      </w:pPr>
+      <w:r>
+        <w:rPr>
+          <w:rFonts w:ascii="Times New Roman" w:hAnsi="Times New Roman" w:cs="Times New Roman"/>
           <w:b/>
         </w:rPr>
         <w:t xml:space="preserve">    Крок 1</w:t>
       </w:r>
       <w:r>
         <w:rPr>
+          <w:rFonts w:ascii="Times New Roman" w:hAnsi="Times New Roman" w:cs="Times New Roman"/>
           <w:b/>
         </w:rPr>
         <w:tab/>
@@ -1656,12 +2228,14 @@
       </w:r>
       <w:r>
         <w:rPr>
+          <w:rFonts w:ascii="Times New Roman" w:hAnsi="Times New Roman" w:cs="Times New Roman"/>
           <w:b/>
         </w:rPr>
         <w:t>рок2</w:t>
       </w:r>
       <w:r>
         <w:rPr>
+          <w:rFonts w:ascii="Times New Roman" w:hAnsi="Times New Roman" w:cs="Times New Roman"/>
           <w:b/>
         </w:rPr>
         <w:tab/>
@@ -1669,12 +2243,14 @@
       </w:r>
       <w:r>
         <w:rPr>
+          <w:rFonts w:ascii="Times New Roman" w:hAnsi="Times New Roman" w:cs="Times New Roman"/>
           <w:b/>
         </w:rPr>
         <w:t xml:space="preserve">Крок 3  </w:t>
       </w:r>
       <w:r>
         <w:rPr>
+          <w:rFonts w:ascii="Times New Roman" w:hAnsi="Times New Roman" w:cs="Times New Roman"/>
           <w:b/>
         </w:rPr>
         <w:t xml:space="preserve">                         </w:t>
@@ -1686,6 +2262,7 @@
           <w:tab w:val="left" w:pos="6035"/>
         </w:tabs>
         <w:rPr>
+          <w:rFonts w:ascii="Times New Roman" w:hAnsi="Times New Roman" w:cs="Times New Roman"/>
           <w:sz w:val="24"/>
           <w:szCs w:val="24"/>
           <w:lang w:val="en-US"/>
@@ -1693,8 +2270,11 @@
       </w:pPr>
       <w:r>
         <w:rPr>
+          <w:rFonts w:ascii="Times New Roman" w:hAnsi="Times New Roman" w:cs="Times New Roman"/>
+          <w:noProof/>
           <w:sz w:val="24"/>
           <w:szCs w:val="24"/>
+          <w:lang w:eastAsia="uk-UA"/>
         </w:rPr>
         <w:drawing>
           <wp:inline distT="0" distB="0" distL="0" distR="0" wp14:anchorId="7BA0AED6" wp14:editId="7DD809BB">
@@ -1734,6 +2314,7 @@
       </w:r>
       <w:r>
         <w:rPr>
+          <w:rFonts w:ascii="Times New Roman" w:hAnsi="Times New Roman" w:cs="Times New Roman"/>
           <w:sz w:val="24"/>
           <w:szCs w:val="24"/>
         </w:rPr>
@@ -1743,6 +2324,7 @@
     <w:p>
       <w:pPr>
         <w:rPr>
+          <w:rFonts w:ascii="Times New Roman" w:hAnsi="Times New Roman" w:cs="Times New Roman"/>
           <w:sz w:val="24"/>
           <w:szCs w:val="24"/>
         </w:rPr>
@@ -1751,6 +2333,7 @@
     <w:p>
       <w:pPr>
         <w:rPr>
+          <w:rFonts w:ascii="Times New Roman" w:hAnsi="Times New Roman" w:cs="Times New Roman"/>
           <w:sz w:val="24"/>
           <w:szCs w:val="24"/>
         </w:rPr>
@@ -1761,8 +2344,14 @@
         <w:tabs>
           <w:tab w:val="left" w:pos="6035"/>
         </w:tabs>
-      </w:pPr>
-      <w:r>
+        <w:rPr>
+          <w:rFonts w:ascii="Times New Roman" w:hAnsi="Times New Roman" w:cs="Times New Roman"/>
+        </w:rPr>
+      </w:pPr>
+      <w:r>
+        <w:rPr>
+          <w:rFonts w:ascii="Times New Roman" w:hAnsi="Times New Roman" w:cs="Times New Roman"/>
+        </w:rPr>
         <w:t>Перевіримо правильність алгоритму на довільних конкретних значеннях початкових даних:</w:t>
       </w:r>
     </w:p>
@@ -1789,8 +2378,14 @@
               <w:tabs>
                 <w:tab w:val="left" w:pos="6035"/>
               </w:tabs>
+              <w:rPr>
+                <w:rFonts w:ascii="Times New Roman" w:hAnsi="Times New Roman" w:cs="Times New Roman"/>
+              </w:rPr>
             </w:pPr>
             <w:r>
+              <w:rPr>
+                <w:rFonts w:ascii="Times New Roman" w:hAnsi="Times New Roman" w:cs="Times New Roman"/>
+              </w:rPr>
               <w:t>Блок</w:t>
             </w:r>
           </w:p>
@@ -1804,8 +2399,14 @@
               <w:tabs>
                 <w:tab w:val="left" w:pos="6035"/>
               </w:tabs>
+              <w:rPr>
+                <w:rFonts w:ascii="Times New Roman" w:hAnsi="Times New Roman" w:cs="Times New Roman"/>
+              </w:rPr>
             </w:pPr>
             <w:r>
+              <w:rPr>
+                <w:rFonts w:ascii="Times New Roman" w:hAnsi="Times New Roman" w:cs="Times New Roman"/>
+              </w:rPr>
               <w:t>Дія</w:t>
             </w:r>
           </w:p>
@@ -1821,6 +2422,9 @@
               <w:tabs>
                 <w:tab w:val="left" w:pos="6035"/>
               </w:tabs>
+              <w:rPr>
+                <w:rFonts w:ascii="Times New Roman" w:hAnsi="Times New Roman" w:cs="Times New Roman"/>
+              </w:rPr>
             </w:pPr>
           </w:p>
         </w:tc>
@@ -1833,8 +2437,14 @@
               <w:tabs>
                 <w:tab w:val="left" w:pos="6035"/>
               </w:tabs>
+              <w:rPr>
+                <w:rFonts w:ascii="Times New Roman" w:hAnsi="Times New Roman" w:cs="Times New Roman"/>
+              </w:rPr>
             </w:pPr>
             <w:r>
+              <w:rPr>
+                <w:rFonts w:ascii="Times New Roman" w:hAnsi="Times New Roman" w:cs="Times New Roman"/>
+              </w:rPr>
               <w:t>Початок</w:t>
             </w:r>
           </w:p>
@@ -1850,8 +2460,14 @@
               <w:tabs>
                 <w:tab w:val="left" w:pos="6035"/>
               </w:tabs>
+              <w:rPr>
+                <w:rFonts w:ascii="Times New Roman" w:hAnsi="Times New Roman" w:cs="Times New Roman"/>
+              </w:rPr>
             </w:pPr>
             <w:r>
+              <w:rPr>
+                <w:rFonts w:ascii="Times New Roman" w:hAnsi="Times New Roman" w:cs="Times New Roman"/>
+              </w:rPr>
               <w:t>1</w:t>
             </w:r>
           </w:p>
@@ -1865,8 +2481,14 @@
               <w:tabs>
                 <w:tab w:val="left" w:pos="6035"/>
               </w:tabs>
+              <w:rPr>
+                <w:rFonts w:ascii="Times New Roman" w:hAnsi="Times New Roman" w:cs="Times New Roman"/>
+              </w:rPr>
             </w:pPr>
             <w:r>
+              <w:rPr>
+                <w:rFonts w:ascii="Times New Roman" w:hAnsi="Times New Roman" w:cs="Times New Roman"/>
+              </w:rPr>
               <w:t>Введення  185; І=185;</w:t>
             </w:r>
           </w:p>
@@ -1882,8 +2504,14 @@
               <w:tabs>
                 <w:tab w:val="left" w:pos="6035"/>
               </w:tabs>
+              <w:rPr>
+                <w:rFonts w:ascii="Times New Roman" w:hAnsi="Times New Roman" w:cs="Times New Roman"/>
+              </w:rPr>
             </w:pPr>
             <w:r>
+              <w:rPr>
+                <w:rFonts w:ascii="Times New Roman" w:hAnsi="Times New Roman" w:cs="Times New Roman"/>
+              </w:rPr>
               <w:t>2</w:t>
             </w:r>
           </w:p>
@@ -1897,23 +2525,34 @@
               <w:tabs>
                 <w:tab w:val="left" w:pos="6035"/>
               </w:tabs>
+              <w:rPr>
+                <w:rFonts w:ascii="Times New Roman" w:hAnsi="Times New Roman" w:cs="Times New Roman"/>
+              </w:rPr>
             </w:pPr>
             <w:r>
+              <w:rPr>
+                <w:rFonts w:ascii="Times New Roman" w:hAnsi="Times New Roman" w:cs="Times New Roman"/>
+              </w:rPr>
               <w:t>Н=</w:t>
             </w:r>
             <w:r>
               <w:rPr>
+                <w:rFonts w:ascii="Times New Roman" w:hAnsi="Times New Roman" w:cs="Times New Roman"/>
                 <w:lang w:val="en-US"/>
               </w:rPr>
               <w:t>[185/60]</w:t>
             </w:r>
             <w:r>
               <w:rPr>
+                <w:rFonts w:ascii="Times New Roman" w:hAnsi="Times New Roman" w:cs="Times New Roman"/>
                 <w:lang w:val="en-US"/>
               </w:rPr>
               <w:t>=3</w:t>
             </w:r>
             <w:r>
+              <w:rPr>
+                <w:rFonts w:ascii="Times New Roman" w:hAnsi="Times New Roman" w:cs="Times New Roman"/>
+              </w:rPr>
               <w:t>;</w:t>
             </w:r>
           </w:p>
@@ -1929,8 +2568,14 @@
               <w:tabs>
                 <w:tab w:val="left" w:pos="6035"/>
               </w:tabs>
+              <w:rPr>
+                <w:rFonts w:ascii="Times New Roman" w:hAnsi="Times New Roman" w:cs="Times New Roman"/>
+              </w:rPr>
             </w:pPr>
             <w:r>
+              <w:rPr>
+                <w:rFonts w:ascii="Times New Roman" w:hAnsi="Times New Roman" w:cs="Times New Roman"/>
+              </w:rPr>
               <w:t>3</w:t>
             </w:r>
           </w:p>
@@ -1945,14 +2590,19 @@
                 <w:tab w:val="left" w:pos="6035"/>
               </w:tabs>
               <w:rPr>
+                <w:rFonts w:ascii="Times New Roman" w:hAnsi="Times New Roman" w:cs="Times New Roman"/>
                 <w:lang w:val="en-US"/>
               </w:rPr>
             </w:pPr>
             <w:r>
+              <w:rPr>
+                <w:rFonts w:ascii="Times New Roman" w:hAnsi="Times New Roman" w:cs="Times New Roman"/>
+              </w:rPr>
               <w:t>М=</w:t>
             </w:r>
             <w:r>
               <w:rPr>
+                <w:rFonts w:ascii="Times New Roman" w:hAnsi="Times New Roman" w:cs="Times New Roman"/>
                 <w:lang w:val="en-US"/>
               </w:rPr>
               <w:t>185-(3*60)=5</w:t>
@@ -1971,11 +2621,13 @@
                 <w:tab w:val="left" w:pos="6035"/>
               </w:tabs>
               <w:rPr>
+                <w:rFonts w:ascii="Times New Roman" w:hAnsi="Times New Roman" w:cs="Times New Roman"/>
                 <w:lang w:val="en-US"/>
               </w:rPr>
             </w:pPr>
             <w:r>
               <w:rPr>
+                <w:rFonts w:ascii="Times New Roman" w:hAnsi="Times New Roman" w:cs="Times New Roman"/>
                 <w:lang w:val="en-US"/>
               </w:rPr>
               <w:t>4</w:t>
@@ -1991,8 +2643,14 @@
               <w:tabs>
                 <w:tab w:val="left" w:pos="6035"/>
               </w:tabs>
+              <w:rPr>
+                <w:rFonts w:ascii="Times New Roman" w:hAnsi="Times New Roman" w:cs="Times New Roman"/>
+              </w:rPr>
             </w:pPr>
             <w:r>
+              <w:rPr>
+                <w:rFonts w:ascii="Times New Roman" w:hAnsi="Times New Roman" w:cs="Times New Roman"/>
+              </w:rPr>
               <w:t>Вивід: «3 години 5 хвилин»</w:t>
             </w:r>
           </w:p>
@@ -2009,6 +2667,7 @@
                 <w:tab w:val="left" w:pos="6035"/>
               </w:tabs>
               <w:rPr>
+                <w:rFonts w:ascii="Times New Roman" w:hAnsi="Times New Roman" w:cs="Times New Roman"/>
                 <w:lang w:val="en-US"/>
               </w:rPr>
             </w:pPr>
@@ -2023,8 +2682,14 @@
               <w:tabs>
                 <w:tab w:val="left" w:pos="6035"/>
               </w:tabs>
+              <w:rPr>
+                <w:rFonts w:ascii="Times New Roman" w:hAnsi="Times New Roman" w:cs="Times New Roman"/>
+              </w:rPr>
             </w:pPr>
             <w:r>
+              <w:rPr>
+                <w:rFonts w:ascii="Times New Roman" w:hAnsi="Times New Roman" w:cs="Times New Roman"/>
+              </w:rPr>
               <w:t>Кінець</w:t>
             </w:r>
           </w:p>
@@ -2036,19 +2701,24 @@
         <w:tabs>
           <w:tab w:val="left" w:pos="6035"/>
         </w:tabs>
-      </w:pPr>
-    </w:p>
-    <w:p>
-      <w:pPr>
-        <w:tabs>
-          <w:tab w:val="left" w:pos="6035"/>
-        </w:tabs>
-        <w:rPr>
-          <w:b/>
-        </w:rPr>
-      </w:pPr>
-      <w:r>
-        <w:rPr>
+        <w:rPr>
+          <w:rFonts w:ascii="Times New Roman" w:hAnsi="Times New Roman" w:cs="Times New Roman"/>
+        </w:rPr>
+      </w:pPr>
+    </w:p>
+    <w:p>
+      <w:pPr>
+        <w:tabs>
+          <w:tab w:val="left" w:pos="6035"/>
+        </w:tabs>
+        <w:rPr>
+          <w:rFonts w:ascii="Times New Roman" w:hAnsi="Times New Roman" w:cs="Times New Roman"/>
+          <w:b/>
+        </w:rPr>
+      </w:pPr>
+      <w:r>
+        <w:rPr>
+          <w:rFonts w:ascii="Times New Roman" w:hAnsi="Times New Roman" w:cs="Times New Roman"/>
           <w:b/>
         </w:rPr>
         <w:t>Висновки:</w:t>
@@ -2059,15 +2729,15 @@
         <w:tabs>
           <w:tab w:val="left" w:pos="6035"/>
         </w:tabs>
-      </w:pPr>
-      <w:r>
-        <w:t>В ході виконання даної лабораторної роботи я навчився працювати з арифметичними і логічними лінійними програмними операторами,</w:t>
-      </w:r>
-      <w:r>
-        <w:t xml:space="preserve"> </w:t>
-      </w:r>
-      <w:r>
-        <w:t>досліджував лінійні програмні специфікації для подання перетворювальних операторів та операторів суперпозиції, набув практичних навичок їх використання під час складання лінійних програмних специфікацій. Навчився створювати блок-схеми та описувати програму за допомогою псевдокоду.</w:t>
+        <w:rPr>
+          <w:rFonts w:ascii="Times New Roman" w:hAnsi="Times New Roman" w:cs="Times New Roman"/>
+        </w:rPr>
+      </w:pPr>
+      <w:r>
+        <w:rPr>
+          <w:rFonts w:ascii="Times New Roman" w:hAnsi="Times New Roman" w:cs="Times New Roman"/>
+        </w:rPr>
+        <w:t>В ході виконання даної лабораторної роботи я навчився працювати з арифметичними і логічними лінійними програмними операторами, досліджував лінійні програмні специфікації для подання перетворювальних операторів та операторів суперпозиції, набув практичних навичок їх використання під час складання лінійних програмних специфікацій. Навчився створювати блок-схеми та описувати програму за допомогою псевдокоду.</w:t>
       </w:r>
     </w:p>
     <w:p>
@@ -2110,6 +2780,8 @@
           <w:b/>
         </w:rPr>
       </w:pPr>
+      <w:bookmarkStart w:id="0" w:name="_GoBack"/>
+      <w:bookmarkEnd w:id="0"/>
     </w:p>
     <w:p>
       <w:pPr>
